--- a/git.docx
+++ b/git.docx
@@ -146,6 +146,7 @@
       <w:pPr>
         <w:widowControl w:val="0"/>
         <w:numPr>
+          <w:ilvl w:val="0"/>
           <w:numId w:val="0"/>
         </w:numPr>
         <w:bidi w:val="0"/>
@@ -763,6 +764,7 @@
       <w:pPr>
         <w:widowControl w:val="0"/>
         <w:numPr>
+          <w:ilvl w:val="0"/>
           <w:numId w:val="0"/>
         </w:numPr>
         <w:bidi w:val="0"/>
@@ -985,6 +987,7 @@
       <w:pPr>
         <w:widowControl w:val="0"/>
         <w:numPr>
+          <w:ilvl w:val="0"/>
           <w:numId w:val="0"/>
         </w:numPr>
         <w:bidi w:val="0"/>
@@ -1977,6 +1980,12 @@
           <w:lang w:val="en-US" w:eastAsia="zh-CN"/>
         </w:rPr>
         <w:tab/>
+      </w:r>
+      <w:r>
+        <w:rPr>
+          <w:rFonts w:hint="eastAsia"/>
+          <w:lang w:val="en-US" w:eastAsia="zh-CN"/>
+        </w:rPr>
         <w:t xml:space="preserve">  查看详细版本信息</w:t>
       </w:r>
     </w:p>
@@ -3314,35 +3323,135 @@
           </wp:inline>
         </w:drawing>
       </w:r>
+    </w:p>
+    <w:p>
+      <w:pPr>
+        <w:bidi w:val="0"/>
+        <w:outlineLvl w:val="1"/>
+        <w:rPr>
+          <w:rFonts w:hint="eastAsia"/>
+          <w:lang w:val="en-US" w:eastAsia="zh-CN"/>
+        </w:rPr>
+      </w:pPr>
+      <w:r>
+        <w:rPr>
+          <w:rFonts w:hint="eastAsia"/>
+          <w:lang w:val="en-US" w:eastAsia="zh-CN"/>
+        </w:rPr>
+        <w:t>推送本地库至远程库</w:t>
+      </w:r>
+    </w:p>
+    <w:p>
+      <w:pPr>
+        <w:spacing w:beforeLines="0" w:afterLines="0"/>
+        <w:jc w:val="left"/>
+        <w:rPr>
+          <w:rFonts w:hint="eastAsia" w:ascii="Lucida Console" w:hAnsi="Lucida Console" w:eastAsia="Lucida Console"/>
+          <w:color w:val="auto"/>
+          <w:sz w:val="18"/>
+          <w:szCs w:val="24"/>
+        </w:rPr>
+      </w:pPr>
+      <w:r>
+        <w:rPr>
+          <w:rFonts w:hint="eastAsia" w:ascii="Lucida Console" w:hAnsi="Lucida Console" w:eastAsia="Lucida Console"/>
+          <w:color w:val="auto"/>
+          <w:sz w:val="18"/>
+          <w:szCs w:val="24"/>
+        </w:rPr>
+        <w:t xml:space="preserve">git push </w:t>
+      </w:r>
+      <w:r>
+        <w:rPr>
+          <w:rFonts w:hint="eastAsia" w:ascii="Lucida Console" w:hAnsi="Lucida Console" w:eastAsia="宋体"/>
+          <w:color w:val="auto"/>
+          <w:sz w:val="18"/>
+          <w:szCs w:val="24"/>
+          <w:lang w:val="en-US" w:eastAsia="zh-CN"/>
+        </w:rPr>
+        <w:t>别名</w:t>
+      </w:r>
+      <w:r>
+        <w:rPr>
+          <w:rFonts w:hint="eastAsia" w:ascii="Lucida Console" w:hAnsi="Lucida Console" w:eastAsia="Lucida Console"/>
+          <w:color w:val="auto"/>
+          <w:sz w:val="18"/>
+          <w:szCs w:val="24"/>
+        </w:rPr>
+        <w:t xml:space="preserve"> master</w:t>
+      </w:r>
+    </w:p>
+    <w:p>
+      <w:pPr>
+        <w:bidi w:val="0"/>
+        <w:rPr>
+          <w:rFonts w:hint="default"/>
+          <w:lang w:val="en-US" w:eastAsia="zh-CN"/>
+        </w:rPr>
+      </w:pPr>
+      <w:r>
+        <w:drawing>
+          <wp:inline distT="0" distB="0" distL="114300" distR="114300">
+            <wp:extent cx="6400800" cy="2085975"/>
+            <wp:effectExtent l="0" t="0" r="0" b="9525"/>
+            <wp:docPr id="2" name="图片 1"/>
+            <wp:cNvGraphicFramePr>
+              <a:graphicFrameLocks xmlns:a="http://schemas.openxmlformats.org/drawingml/2006/main" noChangeAspect="1"/>
+            </wp:cNvGraphicFramePr>
+            <a:graphic xmlns:a="http://schemas.openxmlformats.org/drawingml/2006/main">
+              <a:graphicData uri="http://schemas.openxmlformats.org/drawingml/2006/picture">
+                <pic:pic xmlns:pic="http://schemas.openxmlformats.org/drawingml/2006/picture">
+                  <pic:nvPicPr>
+                    <pic:cNvPr id="2" name="图片 1"/>
+                    <pic:cNvPicPr>
+                      <a:picLocks noChangeAspect="1"/>
+                    </pic:cNvPicPr>
+                  </pic:nvPicPr>
+                  <pic:blipFill>
+                    <a:blip r:embed="rId29"/>
+                    <a:stretch>
+                      <a:fillRect/>
+                    </a:stretch>
+                  </pic:blipFill>
+                  <pic:spPr>
+                    <a:xfrm>
+                      <a:off x="0" y="0"/>
+                      <a:ext cx="6400800" cy="2085975"/>
+                    </a:xfrm>
+                    <a:prstGeom prst="rect">
+                      <a:avLst/>
+                    </a:prstGeom>
+                    <a:noFill/>
+                    <a:ln>
+                      <a:noFill/>
+                    </a:ln>
+                  </pic:spPr>
+                </pic:pic>
+              </a:graphicData>
+            </a:graphic>
+          </wp:inline>
+        </w:drawing>
+      </w:r>
+    </w:p>
+    <w:p>
+      <w:pPr>
+        <w:bidi w:val="0"/>
+        <w:rPr>
+          <w:rFonts w:hint="eastAsia"/>
+          <w:lang w:val="en-US" w:eastAsia="zh-CN"/>
+        </w:rPr>
+      </w:pPr>
+    </w:p>
+    <w:p>
+      <w:pPr>
+        <w:bidi w:val="0"/>
+        <w:rPr>
+          <w:rFonts w:hint="eastAsia"/>
+          <w:lang w:val="en-US" w:eastAsia="zh-CN"/>
+        </w:rPr>
+      </w:pPr>
       <w:bookmarkStart w:id="0" w:name="_GoBack"/>
       <w:bookmarkEnd w:id="0"/>
-    </w:p>
-    <w:p>
-      <w:pPr>
-        <w:bidi w:val="0"/>
-        <w:rPr>
-          <w:rFonts w:hint="eastAsia"/>
-          <w:lang w:val="en-US" w:eastAsia="zh-CN"/>
-        </w:rPr>
-      </w:pPr>
-    </w:p>
-    <w:p>
-      <w:pPr>
-        <w:bidi w:val="0"/>
-        <w:rPr>
-          <w:rFonts w:hint="eastAsia"/>
-          <w:lang w:val="en-US" w:eastAsia="zh-CN"/>
-        </w:rPr>
-      </w:pPr>
-    </w:p>
-    <w:p>
-      <w:pPr>
-        <w:bidi w:val="0"/>
-        <w:rPr>
-          <w:rFonts w:hint="eastAsia"/>
-          <w:lang w:val="en-US" w:eastAsia="zh-CN"/>
-        </w:rPr>
-      </w:pPr>
     </w:p>
     <w:p>
       <w:pPr>

--- a/git.docx
+++ b/git.docx
@@ -725,7 +725,7 @@
       </w:r>
       <w:r>
         <w:rPr>
-          <w:rStyle w:val="4"/>
+          <w:rStyle w:val="5"/>
           <w:rFonts w:hint="eastAsia"/>
           <w:lang w:val="en-US" w:eastAsia="zh-CN"/>
         </w:rPr>
@@ -948,7 +948,7 @@
       </w:r>
       <w:r>
         <w:rPr>
-          <w:rStyle w:val="4"/>
+          <w:rStyle w:val="5"/>
           <w:rFonts w:hint="eastAsia"/>
           <w:lang w:val="en-US" w:eastAsia="zh-CN"/>
         </w:rPr>
@@ -3160,16 +3160,16 @@
         <w:bidi w:val="0"/>
         <w:outlineLvl w:val="1"/>
         <w:rPr>
-          <w:rFonts w:hint="eastAsia"/>
-          <w:lang w:val="en-US" w:eastAsia="zh-CN"/>
-        </w:rPr>
-      </w:pPr>
-      <w:r>
-        <w:rPr>
-          <w:rFonts w:hint="eastAsia"/>
-          <w:lang w:val="en-US" w:eastAsia="zh-CN"/>
-        </w:rPr>
-        <w:t>创建别名</w:t>
+          <w:rFonts w:hint="default"/>
+          <w:lang w:val="en-US" w:eastAsia="zh-CN"/>
+        </w:rPr>
+      </w:pPr>
+      <w:r>
+        <w:rPr>
+          <w:rFonts w:hint="eastAsia"/>
+          <w:lang w:val="en-US" w:eastAsia="zh-CN"/>
+        </w:rPr>
+        <w:t>创建别名  remote</w:t>
       </w:r>
     </w:p>
     <w:p>
@@ -3327,31 +3327,60 @@
     <w:p>
       <w:pPr>
         <w:bidi w:val="0"/>
+        <w:rPr>
+          <w:rFonts w:hint="eastAsia"/>
+          <w:lang w:val="en-US" w:eastAsia="zh-CN"/>
+        </w:rPr>
+      </w:pPr>
+    </w:p>
+    <w:p>
+      <w:pPr>
+        <w:bidi w:val="0"/>
         <w:outlineLvl w:val="1"/>
         <w:rPr>
-          <w:rFonts w:hint="eastAsia"/>
-          <w:lang w:val="en-US" w:eastAsia="zh-CN"/>
-        </w:rPr>
-      </w:pPr>
-      <w:r>
-        <w:rPr>
-          <w:rFonts w:hint="eastAsia"/>
-          <w:lang w:val="en-US" w:eastAsia="zh-CN"/>
-        </w:rPr>
-        <w:t>推送本地库至远程库</w:t>
+          <w:rFonts w:hint="default"/>
+          <w:lang w:val="en-US" w:eastAsia="zh-CN"/>
+        </w:rPr>
+      </w:pPr>
+      <w:r>
+        <w:rPr>
+          <w:rFonts w:hint="eastAsia"/>
+          <w:lang w:val="en-US" w:eastAsia="zh-CN"/>
+        </w:rPr>
+        <w:t>推送本地库至远程库  push</w:t>
       </w:r>
     </w:p>
     <w:p>
       <w:pPr>
         <w:spacing w:beforeLines="0" w:afterLines="0"/>
         <w:jc w:val="left"/>
+        <w:rPr>
+          <w:rFonts w:hint="eastAsia" w:ascii="Lucida Console" w:hAnsi="Lucida Console" w:eastAsia="宋体"/>
+          <w:color w:val="auto"/>
+          <w:sz w:val="18"/>
+          <w:szCs w:val="24"/>
+          <w:lang w:eastAsia="zh-CN"/>
+        </w:rPr>
+      </w:pPr>
+      <w:r>
         <w:rPr>
           <w:rFonts w:hint="eastAsia" w:ascii="Lucida Console" w:hAnsi="Lucida Console" w:eastAsia="Lucida Console"/>
           <w:color w:val="auto"/>
           <w:sz w:val="18"/>
           <w:szCs w:val="24"/>
         </w:rPr>
-      </w:pPr>
+        <w:t xml:space="preserve">git push </w:t>
+      </w:r>
+      <w:r>
+        <w:rPr>
+          <w:rFonts w:hint="eastAsia" w:ascii="Lucida Console" w:hAnsi="Lucida Console" w:eastAsia="宋体"/>
+          <w:color w:val="auto"/>
+          <w:sz w:val="18"/>
+          <w:szCs w:val="24"/>
+          <w:lang w:val="en-US" w:eastAsia="zh-CN"/>
+        </w:rPr>
+        <w:t>别名(链接)</w:t>
+      </w:r>
       <w:r>
         <w:rPr>
           <w:rFonts w:hint="eastAsia" w:ascii="Lucida Console" w:hAnsi="Lucida Console" w:eastAsia="Lucida Console"/>
@@ -3359,7 +3388,7 @@
           <w:sz w:val="18"/>
           <w:szCs w:val="24"/>
         </w:rPr>
-        <w:t xml:space="preserve">git push </w:t>
+        <w:t xml:space="preserve"> </w:t>
       </w:r>
       <w:r>
         <w:rPr>
@@ -3369,16 +3398,7 @@
           <w:szCs w:val="24"/>
           <w:lang w:val="en-US" w:eastAsia="zh-CN"/>
         </w:rPr>
-        <w:t>别名</w:t>
-      </w:r>
-      <w:r>
-        <w:rPr>
-          <w:rFonts w:hint="eastAsia" w:ascii="Lucida Console" w:hAnsi="Lucida Console" w:eastAsia="Lucida Console"/>
-          <w:color w:val="auto"/>
-          <w:sz w:val="18"/>
-          <w:szCs w:val="24"/>
-        </w:rPr>
-        <w:t xml:space="preserve"> master</w:t>
+        <w:t>分支</w:t>
       </w:r>
     </w:p>
     <w:p>
@@ -3445,10 +3465,2177 @@
     <w:p>
       <w:pPr>
         <w:bidi w:val="0"/>
-        <w:rPr>
-          <w:rFonts w:hint="eastAsia"/>
-          <w:lang w:val="en-US" w:eastAsia="zh-CN"/>
-        </w:rPr>
+        <w:outlineLvl w:val="1"/>
+        <w:rPr>
+          <w:rFonts w:hint="default"/>
+          <w:lang w:val="en-US" w:eastAsia="zh-CN"/>
+        </w:rPr>
+      </w:pPr>
+      <w:r>
+        <w:rPr>
+          <w:rFonts w:hint="eastAsia"/>
+          <w:lang w:val="en-US" w:eastAsia="zh-CN"/>
+        </w:rPr>
+        <w:t>拉取远程库至本地库  pull</w:t>
+      </w:r>
+    </w:p>
+    <w:p>
+      <w:pPr>
+        <w:bidi w:val="0"/>
+        <w:rPr>
+          <w:rFonts w:hint="default"/>
+          <w:lang w:val="en-US" w:eastAsia="zh-CN"/>
+        </w:rPr>
+      </w:pPr>
+      <w:r>
+        <w:rPr>
+          <w:rFonts w:hint="eastAsia"/>
+          <w:lang w:val="en-US" w:eastAsia="zh-CN"/>
+        </w:rPr>
+        <w:t>git pull 别名（链接） 分支</w:t>
+      </w:r>
+    </w:p>
+    <w:p>
+      <w:pPr>
+        <w:bidi w:val="0"/>
+        <w:rPr>
+          <w:rFonts w:hint="eastAsia"/>
+          <w:lang w:val="en-US" w:eastAsia="zh-CN"/>
+        </w:rPr>
+      </w:pPr>
+      <w:r>
+        <w:drawing>
+          <wp:inline distT="0" distB="0" distL="114300" distR="114300">
+            <wp:extent cx="6236970" cy="2325370"/>
+            <wp:effectExtent l="0" t="0" r="11430" b="17780"/>
+            <wp:docPr id="4" name="图片 2"/>
+            <wp:cNvGraphicFramePr>
+              <a:graphicFrameLocks xmlns:a="http://schemas.openxmlformats.org/drawingml/2006/main" noChangeAspect="1"/>
+            </wp:cNvGraphicFramePr>
+            <a:graphic xmlns:a="http://schemas.openxmlformats.org/drawingml/2006/main">
+              <a:graphicData uri="http://schemas.openxmlformats.org/drawingml/2006/picture">
+                <pic:pic xmlns:pic="http://schemas.openxmlformats.org/drawingml/2006/picture">
+                  <pic:nvPicPr>
+                    <pic:cNvPr id="4" name="图片 2"/>
+                    <pic:cNvPicPr>
+                      <a:picLocks noChangeAspect="1"/>
+                    </pic:cNvPicPr>
+                  </pic:nvPicPr>
+                  <pic:blipFill>
+                    <a:blip r:embed="rId30"/>
+                    <a:stretch>
+                      <a:fillRect/>
+                    </a:stretch>
+                  </pic:blipFill>
+                  <pic:spPr>
+                    <a:xfrm>
+                      <a:off x="0" y="0"/>
+                      <a:ext cx="6236970" cy="2325370"/>
+                    </a:xfrm>
+                    <a:prstGeom prst="rect">
+                      <a:avLst/>
+                    </a:prstGeom>
+                    <a:noFill/>
+                    <a:ln>
+                      <a:noFill/>
+                    </a:ln>
+                  </pic:spPr>
+                </pic:pic>
+              </a:graphicData>
+            </a:graphic>
+          </wp:inline>
+        </w:drawing>
+      </w:r>
+    </w:p>
+    <w:p>
+      <w:pPr>
+        <w:bidi w:val="0"/>
+        <w:rPr>
+          <w:rFonts w:hint="eastAsia"/>
+          <w:lang w:val="en-US" w:eastAsia="zh-CN"/>
+        </w:rPr>
+      </w:pPr>
+    </w:p>
+    <w:p>
+      <w:pPr>
+        <w:bidi w:val="0"/>
+        <w:outlineLvl w:val="1"/>
+        <w:rPr>
+          <w:rFonts w:hint="default"/>
+          <w:lang w:val="en-US" w:eastAsia="zh-CN"/>
+        </w:rPr>
+      </w:pPr>
+      <w:r>
+        <w:rPr>
+          <w:rFonts w:hint="eastAsia"/>
+          <w:lang w:val="en-US" w:eastAsia="zh-CN"/>
+        </w:rPr>
+        <w:t>克隆远程仓库  clone</w:t>
+      </w:r>
+    </w:p>
+    <w:p>
+      <w:pPr>
+        <w:bidi w:val="0"/>
+        <w:rPr>
+          <w:rFonts w:hint="default"/>
+          <w:lang w:val="en-US" w:eastAsia="zh-CN"/>
+        </w:rPr>
+      </w:pPr>
+      <w:r>
+        <w:rPr>
+          <w:rFonts w:hint="eastAsia"/>
+          <w:lang w:val="en-US" w:eastAsia="zh-CN"/>
+        </w:rPr>
+        <w:t>git clone 链接</w:t>
+      </w:r>
+    </w:p>
+    <w:p>
+      <w:pPr>
+        <w:bidi w:val="0"/>
+        <w:rPr>
+          <w:rFonts w:hint="eastAsia"/>
+          <w:lang w:val="en-US" w:eastAsia="zh-CN"/>
+        </w:rPr>
+      </w:pPr>
+      <w:r>
+        <w:rPr>
+          <w:rFonts w:hint="eastAsia"/>
+          <w:lang w:val="en-US" w:eastAsia="zh-CN"/>
+        </w:rPr>
+        <w:t>clone完成了三件事</w:t>
+      </w:r>
+    </w:p>
+    <w:p>
+      <w:pPr>
+        <w:numPr>
+          <w:ilvl w:val="0"/>
+          <w:numId w:val="5"/>
+        </w:numPr>
+        <w:bidi w:val="0"/>
+        <w:ind w:left="845" w:leftChars="0" w:hanging="425" w:firstLineChars="0"/>
+        <w:rPr>
+          <w:rFonts w:hint="eastAsia"/>
+          <w:lang w:val="en-US" w:eastAsia="zh-CN"/>
+        </w:rPr>
+      </w:pPr>
+      <w:r>
+        <w:rPr>
+          <w:rFonts w:hint="eastAsia"/>
+          <w:lang w:val="en-US" w:eastAsia="zh-CN"/>
+        </w:rPr>
+        <w:t>拉取代码</w:t>
+      </w:r>
+    </w:p>
+    <w:p>
+      <w:pPr>
+        <w:numPr>
+          <w:ilvl w:val="0"/>
+          <w:numId w:val="5"/>
+        </w:numPr>
+        <w:bidi w:val="0"/>
+        <w:ind w:left="845" w:leftChars="0" w:hanging="425" w:firstLineChars="0"/>
+        <w:rPr>
+          <w:rFonts w:hint="eastAsia"/>
+          <w:lang w:val="en-US" w:eastAsia="zh-CN"/>
+        </w:rPr>
+      </w:pPr>
+      <w:r>
+        <w:rPr>
+          <w:rFonts w:hint="eastAsia"/>
+          <w:lang w:val="en-US" w:eastAsia="zh-CN"/>
+        </w:rPr>
+        <w:t>初始化本地仓库</w:t>
+      </w:r>
+    </w:p>
+    <w:p>
+      <w:pPr>
+        <w:numPr>
+          <w:ilvl w:val="0"/>
+          <w:numId w:val="5"/>
+        </w:numPr>
+        <w:bidi w:val="0"/>
+        <w:ind w:left="845" w:leftChars="0" w:hanging="425" w:firstLineChars="0"/>
+        <w:rPr>
+          <w:rFonts w:hint="default"/>
+          <w:lang w:val="en-US" w:eastAsia="zh-CN"/>
+        </w:rPr>
+      </w:pPr>
+      <w:r>
+        <w:rPr>
+          <w:rFonts w:hint="eastAsia"/>
+          <w:lang w:val="en-US" w:eastAsia="zh-CN"/>
+        </w:rPr>
+        <w:t>创建别名</w:t>
+      </w:r>
+    </w:p>
+    <w:p>
+      <w:pPr>
+        <w:bidi w:val="0"/>
+        <w:rPr>
+          <w:rFonts w:hint="eastAsia"/>
+          <w:lang w:val="en-US" w:eastAsia="zh-CN"/>
+        </w:rPr>
+      </w:pPr>
+      <w:r>
+        <w:drawing>
+          <wp:inline distT="0" distB="0" distL="114300" distR="114300">
+            <wp:extent cx="4876800" cy="619125"/>
+            <wp:effectExtent l="0" t="0" r="0" b="9525"/>
+            <wp:docPr id="7" name="图片 3"/>
+            <wp:cNvGraphicFramePr>
+              <a:graphicFrameLocks xmlns:a="http://schemas.openxmlformats.org/drawingml/2006/main" noChangeAspect="1"/>
+            </wp:cNvGraphicFramePr>
+            <a:graphic xmlns:a="http://schemas.openxmlformats.org/drawingml/2006/main">
+              <a:graphicData uri="http://schemas.openxmlformats.org/drawingml/2006/picture">
+                <pic:pic xmlns:pic="http://schemas.openxmlformats.org/drawingml/2006/picture">
+                  <pic:nvPicPr>
+                    <pic:cNvPr id="7" name="图片 3"/>
+                    <pic:cNvPicPr>
+                      <a:picLocks noChangeAspect="1"/>
+                    </pic:cNvPicPr>
+                  </pic:nvPicPr>
+                  <pic:blipFill>
+                    <a:blip r:embed="rId31"/>
+                    <a:stretch>
+                      <a:fillRect/>
+                    </a:stretch>
+                  </pic:blipFill>
+                  <pic:spPr>
+                    <a:xfrm>
+                      <a:off x="0" y="0"/>
+                      <a:ext cx="4876800" cy="619125"/>
+                    </a:xfrm>
+                    <a:prstGeom prst="rect">
+                      <a:avLst/>
+                    </a:prstGeom>
+                    <a:noFill/>
+                    <a:ln>
+                      <a:noFill/>
+                    </a:ln>
+                  </pic:spPr>
+                </pic:pic>
+              </a:graphicData>
+            </a:graphic>
+          </wp:inline>
+        </w:drawing>
+      </w:r>
+    </w:p>
+    <w:p>
+      <w:pPr>
+        <w:bidi w:val="0"/>
+        <w:rPr>
+          <w:rFonts w:hint="eastAsia"/>
+          <w:lang w:val="en-US" w:eastAsia="zh-CN"/>
+        </w:rPr>
+      </w:pPr>
+    </w:p>
+    <w:p>
+      <w:pPr>
+        <w:bidi w:val="0"/>
+        <w:outlineLvl w:val="1"/>
+        <w:rPr>
+          <w:rFonts w:hint="eastAsia"/>
+          <w:lang w:val="en-US" w:eastAsia="zh-CN"/>
+        </w:rPr>
+      </w:pPr>
+      <w:r>
+        <w:rPr>
+          <w:rFonts w:hint="eastAsia"/>
+          <w:lang w:val="en-US" w:eastAsia="zh-CN"/>
+        </w:rPr>
+        <w:t>团队协作添加管理成员</w:t>
+      </w:r>
+    </w:p>
+    <w:p>
+      <w:pPr>
+        <w:bidi w:val="0"/>
+        <w:rPr>
+          <w:rFonts w:hint="default"/>
+          <w:lang w:val="en-US" w:eastAsia="zh-CN"/>
+        </w:rPr>
+      </w:pPr>
+      <w:r>
+        <w:drawing>
+          <wp:inline distT="0" distB="0" distL="114300" distR="114300">
+            <wp:extent cx="7279005" cy="3938270"/>
+            <wp:effectExtent l="0" t="0" r="17145" b="5080"/>
+            <wp:docPr id="8" name="图片 1"/>
+            <wp:cNvGraphicFramePr>
+              <a:graphicFrameLocks xmlns:a="http://schemas.openxmlformats.org/drawingml/2006/main" noChangeAspect="1"/>
+            </wp:cNvGraphicFramePr>
+            <a:graphic xmlns:a="http://schemas.openxmlformats.org/drawingml/2006/main">
+              <a:graphicData uri="http://schemas.openxmlformats.org/drawingml/2006/picture">
+                <pic:pic xmlns:pic="http://schemas.openxmlformats.org/drawingml/2006/picture">
+                  <pic:nvPicPr>
+                    <pic:cNvPr id="8" name="图片 1"/>
+                    <pic:cNvPicPr>
+                      <a:picLocks noChangeAspect="1"/>
+                    </pic:cNvPicPr>
+                  </pic:nvPicPr>
+                  <pic:blipFill>
+                    <a:blip r:embed="rId32"/>
+                    <a:stretch>
+                      <a:fillRect/>
+                    </a:stretch>
+                  </pic:blipFill>
+                  <pic:spPr>
+                    <a:xfrm>
+                      <a:off x="0" y="0"/>
+                      <a:ext cx="7279005" cy="3938270"/>
+                    </a:xfrm>
+                    <a:prstGeom prst="rect">
+                      <a:avLst/>
+                    </a:prstGeom>
+                    <a:noFill/>
+                    <a:ln>
+                      <a:noFill/>
+                    </a:ln>
+                  </pic:spPr>
+                </pic:pic>
+              </a:graphicData>
+            </a:graphic>
+          </wp:inline>
+        </w:drawing>
+      </w:r>
+    </w:p>
+    <w:p>
+      <w:pPr>
+        <w:bidi w:val="0"/>
+        <w:rPr>
+          <w:rFonts w:hint="eastAsia"/>
+          <w:lang w:val="en-US" w:eastAsia="zh-CN"/>
+        </w:rPr>
+      </w:pPr>
+    </w:p>
+    <w:p>
+      <w:pPr>
+        <w:bidi w:val="0"/>
+        <w:outlineLvl w:val="1"/>
+        <w:rPr>
+          <w:rFonts w:hint="eastAsia"/>
+          <w:lang w:val="en-US" w:eastAsia="zh-CN"/>
+        </w:rPr>
+      </w:pPr>
+      <w:r>
+        <w:rPr>
+          <w:rFonts w:hint="eastAsia"/>
+          <w:lang w:val="en-US" w:eastAsia="zh-CN"/>
+        </w:rPr>
+        <w:t>跨团队协作</w:t>
+      </w:r>
+    </w:p>
+    <w:p>
+      <w:pPr>
+        <w:bidi w:val="0"/>
+        <w:rPr>
+          <w:rFonts w:hint="default"/>
+          <w:lang w:val="en-US" w:eastAsia="zh-CN"/>
+        </w:rPr>
+      </w:pPr>
+      <w:r>
+        <w:drawing>
+          <wp:inline distT="0" distB="0" distL="114300" distR="114300">
+            <wp:extent cx="7273925" cy="934720"/>
+            <wp:effectExtent l="0" t="0" r="3175" b="17780"/>
+            <wp:docPr id="9" name="图片 2"/>
+            <wp:cNvGraphicFramePr>
+              <a:graphicFrameLocks xmlns:a="http://schemas.openxmlformats.org/drawingml/2006/main" noChangeAspect="1"/>
+            </wp:cNvGraphicFramePr>
+            <a:graphic xmlns:a="http://schemas.openxmlformats.org/drawingml/2006/main">
+              <a:graphicData uri="http://schemas.openxmlformats.org/drawingml/2006/picture">
+                <pic:pic xmlns:pic="http://schemas.openxmlformats.org/drawingml/2006/picture">
+                  <pic:nvPicPr>
+                    <pic:cNvPr id="9" name="图片 2"/>
+                    <pic:cNvPicPr>
+                      <a:picLocks noChangeAspect="1"/>
+                    </pic:cNvPicPr>
+                  </pic:nvPicPr>
+                  <pic:blipFill>
+                    <a:blip r:embed="rId33"/>
+                    <a:stretch>
+                      <a:fillRect/>
+                    </a:stretch>
+                  </pic:blipFill>
+                  <pic:spPr>
+                    <a:xfrm>
+                      <a:off x="0" y="0"/>
+                      <a:ext cx="7273925" cy="934720"/>
+                    </a:xfrm>
+                    <a:prstGeom prst="rect">
+                      <a:avLst/>
+                    </a:prstGeom>
+                    <a:noFill/>
+                    <a:ln>
+                      <a:noFill/>
+                    </a:ln>
+                  </pic:spPr>
+                </pic:pic>
+              </a:graphicData>
+            </a:graphic>
+          </wp:inline>
+        </w:drawing>
+      </w:r>
+    </w:p>
+    <w:p>
+      <w:pPr>
+        <w:bidi w:val="0"/>
+        <w:rPr>
+          <w:rFonts w:hint="eastAsia"/>
+          <w:lang w:val="en-US" w:eastAsia="zh-CN"/>
+        </w:rPr>
+      </w:pPr>
+    </w:p>
+    <w:p>
+      <w:pPr>
+        <w:bidi w:val="0"/>
+        <w:outlineLvl w:val="1"/>
+        <w:rPr>
+          <w:rFonts w:hint="default"/>
+          <w:lang w:val="en-US" w:eastAsia="zh-CN"/>
+        </w:rPr>
+      </w:pPr>
+      <w:r>
+        <w:rPr>
+          <w:rFonts w:hint="eastAsia"/>
+          <w:lang w:val="en-US" w:eastAsia="zh-CN"/>
+        </w:rPr>
+        <w:t>ssh免密登录设置</w:t>
+      </w:r>
+    </w:p>
+    <w:p>
+      <w:pPr>
+        <w:bidi w:val="0"/>
+        <w:rPr>
+          <w:rFonts w:hint="default"/>
+          <w:lang w:val="en-US" w:eastAsia="zh-CN"/>
+        </w:rPr>
+      </w:pPr>
+      <w:r>
+        <w:rPr>
+          <w:rFonts w:hint="eastAsia"/>
+          <w:lang w:val="en-US" w:eastAsia="zh-CN"/>
+        </w:rPr>
+        <w:t>ssh-keygen -t rsa -C git登录邮箱</w:t>
+      </w:r>
+    </w:p>
+    <w:p>
+      <w:pPr>
+        <w:bidi w:val="0"/>
+        <w:rPr>
+          <w:rFonts w:hint="default"/>
+          <w:lang w:val="en-US" w:eastAsia="zh-CN"/>
+        </w:rPr>
+      </w:pPr>
+      <w:r>
+        <w:rPr>
+          <w:rFonts w:hint="eastAsia"/>
+          <w:lang w:val="en-US" w:eastAsia="zh-CN"/>
+        </w:rPr>
+        <w:t>生成秘钥 存在C盘 Windows 用户 .ssh文件里面</w:t>
+      </w:r>
+    </w:p>
+    <w:p>
+      <w:pPr>
+        <w:bidi w:val="0"/>
+        <w:rPr>
+          <w:rFonts w:hint="default"/>
+          <w:lang w:val="en-US" w:eastAsia="zh-CN"/>
+        </w:rPr>
+      </w:pPr>
+      <w:r>
+        <w:drawing>
+          <wp:inline distT="0" distB="0" distL="114300" distR="114300">
+            <wp:extent cx="7280275" cy="1484630"/>
+            <wp:effectExtent l="0" t="0" r="15875" b="1270"/>
+            <wp:docPr id="10" name="图片 3"/>
+            <wp:cNvGraphicFramePr>
+              <a:graphicFrameLocks xmlns:a="http://schemas.openxmlformats.org/drawingml/2006/main" noChangeAspect="1"/>
+            </wp:cNvGraphicFramePr>
+            <a:graphic xmlns:a="http://schemas.openxmlformats.org/drawingml/2006/main">
+              <a:graphicData uri="http://schemas.openxmlformats.org/drawingml/2006/picture">
+                <pic:pic xmlns:pic="http://schemas.openxmlformats.org/drawingml/2006/picture">
+                  <pic:nvPicPr>
+                    <pic:cNvPr id="10" name="图片 3"/>
+                    <pic:cNvPicPr>
+                      <a:picLocks noChangeAspect="1"/>
+                    </pic:cNvPicPr>
+                  </pic:nvPicPr>
+                  <pic:blipFill>
+                    <a:blip r:embed="rId34"/>
+                    <a:stretch>
+                      <a:fillRect/>
+                    </a:stretch>
+                  </pic:blipFill>
+                  <pic:spPr>
+                    <a:xfrm>
+                      <a:off x="0" y="0"/>
+                      <a:ext cx="7280275" cy="1484630"/>
+                    </a:xfrm>
+                    <a:prstGeom prst="rect">
+                      <a:avLst/>
+                    </a:prstGeom>
+                    <a:noFill/>
+                    <a:ln>
+                      <a:noFill/>
+                    </a:ln>
+                  </pic:spPr>
+                </pic:pic>
+              </a:graphicData>
+            </a:graphic>
+          </wp:inline>
+        </w:drawing>
+      </w:r>
+    </w:p>
+    <w:p>
+      <w:pPr>
+        <w:bidi w:val="0"/>
+        <w:rPr>
+          <w:rFonts w:hint="eastAsia"/>
+          <w:lang w:val="en-US" w:eastAsia="zh-CN"/>
+        </w:rPr>
+      </w:pPr>
+    </w:p>
+    <w:p>
+      <w:pPr>
+        <w:bidi w:val="0"/>
+        <w:rPr>
+          <w:rFonts w:hint="eastAsia"/>
+          <w:lang w:val="en-US" w:eastAsia="zh-CN"/>
+        </w:rPr>
+      </w:pPr>
+      <w:r>
+        <w:rPr>
+          <w:rFonts w:hint="eastAsia"/>
+          <w:lang w:val="en-US" w:eastAsia="zh-CN"/>
+        </w:rPr>
+        <w:t>GitHub里面添加公钥</w:t>
+      </w:r>
+    </w:p>
+    <w:p>
+      <w:pPr>
+        <w:bidi w:val="0"/>
+        <w:rPr>
+          <w:rFonts w:hint="default"/>
+          <w:lang w:val="en-US" w:eastAsia="zh-CN"/>
+        </w:rPr>
+      </w:pPr>
+      <w:r>
+        <w:drawing>
+          <wp:inline distT="0" distB="0" distL="114300" distR="114300">
+            <wp:extent cx="7273290" cy="3375660"/>
+            <wp:effectExtent l="0" t="0" r="3810" b="15240"/>
+            <wp:docPr id="16" name="图片 4"/>
+            <wp:cNvGraphicFramePr>
+              <a:graphicFrameLocks xmlns:a="http://schemas.openxmlformats.org/drawingml/2006/main" noChangeAspect="1"/>
+            </wp:cNvGraphicFramePr>
+            <a:graphic xmlns:a="http://schemas.openxmlformats.org/drawingml/2006/main">
+              <a:graphicData uri="http://schemas.openxmlformats.org/drawingml/2006/picture">
+                <pic:pic xmlns:pic="http://schemas.openxmlformats.org/drawingml/2006/picture">
+                  <pic:nvPicPr>
+                    <pic:cNvPr id="16" name="图片 4"/>
+                    <pic:cNvPicPr>
+                      <a:picLocks noChangeAspect="1"/>
+                    </pic:cNvPicPr>
+                  </pic:nvPicPr>
+                  <pic:blipFill>
+                    <a:blip r:embed="rId35"/>
+                    <a:stretch>
+                      <a:fillRect/>
+                    </a:stretch>
+                  </pic:blipFill>
+                  <pic:spPr>
+                    <a:xfrm>
+                      <a:off x="0" y="0"/>
+                      <a:ext cx="7273290" cy="3375660"/>
+                    </a:xfrm>
+                    <a:prstGeom prst="rect">
+                      <a:avLst/>
+                    </a:prstGeom>
+                    <a:noFill/>
+                    <a:ln>
+                      <a:noFill/>
+                    </a:ln>
+                  </pic:spPr>
+                </pic:pic>
+              </a:graphicData>
+            </a:graphic>
+          </wp:inline>
+        </w:drawing>
+      </w:r>
+    </w:p>
+    <w:p>
+      <w:pPr>
+        <w:bidi w:val="0"/>
+        <w:rPr>
+          <w:rFonts w:hint="eastAsia"/>
+          <w:lang w:val="en-US" w:eastAsia="zh-CN"/>
+        </w:rPr>
+      </w:pPr>
+    </w:p>
+    <w:p>
+      <w:pPr>
+        <w:keepNext w:val="0"/>
+        <w:keepLines w:val="0"/>
+        <w:widowControl w:val="0"/>
+        <w:suppressLineNumbers w:val="0"/>
+        <w:spacing w:before="0" w:beforeAutospacing="0" w:after="0" w:afterAutospacing="0"/>
+        <w:ind w:left="0" w:right="0"/>
+        <w:jc w:val="both"/>
+        <w:rPr>
+          <w:rFonts w:hint="default" w:ascii="Calibri" w:hAnsi="Calibri" w:eastAsia="宋体" w:cs="Times New Roman"/>
+          <w:kern w:val="2"/>
+          <w:sz w:val="21"/>
+          <w:szCs w:val="21"/>
+        </w:rPr>
+      </w:pPr>
+      <w:r>
+        <w:rPr>
+          <w:rFonts w:hint="default" w:ascii="Calibri" w:hAnsi="Calibri" w:eastAsia="宋体" w:cs="Calibri"/>
+          <w:kern w:val="2"/>
+          <w:sz w:val="21"/>
+          <w:szCs w:val="21"/>
+          <w:lang w:val="en-US" w:eastAsia="zh-CN" w:bidi="ar"/>
+        </w:rPr>
+        <w:t>----------------------------------------------------------------------------------------------------------------------------------------------------------------------------------</w:t>
+      </w:r>
+    </w:p>
+    <w:p>
+      <w:pPr>
+        <w:bidi w:val="0"/>
+        <w:rPr>
+          <w:rFonts w:hint="eastAsia"/>
+          <w:lang w:val="en-US" w:eastAsia="zh-CN"/>
+        </w:rPr>
+      </w:pPr>
+    </w:p>
+    <w:p>
+      <w:pPr>
+        <w:keepNext w:val="0"/>
+        <w:keepLines w:val="0"/>
+        <w:widowControl w:val="0"/>
+        <w:suppressLineNumbers w:val="0"/>
+        <w:spacing w:before="0" w:beforeAutospacing="0" w:after="0" w:afterAutospacing="0"/>
+        <w:ind w:left="0" w:right="0"/>
+        <w:jc w:val="both"/>
+        <w:rPr>
+          <w:rFonts w:hint="default" w:ascii="Calibri" w:hAnsi="Calibri" w:eastAsia="宋体" w:cs="Times New Roman"/>
+          <w:kern w:val="2"/>
+          <w:sz w:val="21"/>
+          <w:szCs w:val="21"/>
+        </w:rPr>
+      </w:pPr>
+      <w:r>
+        <w:rPr>
+          <w:rFonts w:hint="default" w:ascii="Calibri" w:hAnsi="Calibri" w:eastAsia="宋体" w:cs="Calibri"/>
+          <w:kern w:val="2"/>
+          <w:sz w:val="21"/>
+          <w:szCs w:val="21"/>
+          <w:lang w:val="en-US" w:eastAsia="zh-CN" w:bidi="ar"/>
+        </w:rPr>
+        <w:t>----------------------------------------------------------------------------------------------------------------------------------------------------------------------------------</w:t>
+      </w:r>
+    </w:p>
+    <w:p>
+      <w:pPr>
+        <w:bidi w:val="0"/>
+        <w:outlineLvl w:val="0"/>
+        <w:rPr>
+          <w:rFonts w:hint="default"/>
+          <w:b/>
+          <w:bCs/>
+          <w:color w:val="FF0000"/>
+          <w:sz w:val="36"/>
+          <w:szCs w:val="36"/>
+          <w:lang w:val="en-US" w:eastAsia="zh-CN"/>
+        </w:rPr>
+      </w:pPr>
+      <w:r>
+        <w:rPr>
+          <w:rFonts w:hint="eastAsia"/>
+          <w:b/>
+          <w:bCs/>
+          <w:color w:val="FF0000"/>
+          <w:sz w:val="36"/>
+          <w:szCs w:val="36"/>
+          <w:lang w:val="en-US" w:eastAsia="zh-CN"/>
+        </w:rPr>
+        <w:t>IDEA集成Git</w:t>
+      </w:r>
+    </w:p>
+    <w:p>
+      <w:pPr>
+        <w:bidi w:val="0"/>
+        <w:outlineLvl w:val="1"/>
+        <w:rPr>
+          <w:rFonts w:hint="default"/>
+          <w:lang w:val="en-US" w:eastAsia="zh-CN"/>
+        </w:rPr>
+      </w:pPr>
+      <w:r>
+        <w:rPr>
+          <w:rFonts w:hint="eastAsia"/>
+          <w:lang w:val="en-US" w:eastAsia="zh-CN"/>
+        </w:rPr>
+        <w:t>配置忽略文件 .ignore （也可以配置在项目里面）</w:t>
+      </w:r>
+    </w:p>
+    <w:p>
+      <w:pPr>
+        <w:bidi w:val="0"/>
+        <w:rPr>
+          <w:rFonts w:hint="default"/>
+          <w:lang w:val="en-US" w:eastAsia="zh-CN"/>
+        </w:rPr>
+      </w:pPr>
+      <w:r>
+        <w:rPr>
+          <w:rFonts w:hint="eastAsia"/>
+          <w:lang w:val="en-US" w:eastAsia="zh-CN"/>
+        </w:rPr>
+        <w:t>xxx.ignore 放在家目录下面</w:t>
+      </w:r>
+    </w:p>
+    <w:p>
+      <w:pPr>
+        <w:bidi w:val="0"/>
+        <w:rPr>
+          <w:rFonts w:hint="eastAsia"/>
+          <w:lang w:val="en-US" w:eastAsia="zh-CN"/>
+        </w:rPr>
+      </w:pPr>
+      <w:r>
+        <w:rPr>
+          <w:rFonts w:hint="eastAsia"/>
+          <w:lang w:val="en-US" w:eastAsia="zh-CN"/>
+        </w:rPr>
+        <w:t>内容规则</w:t>
+      </w:r>
+    </w:p>
+    <w:p>
+      <w:pPr>
+        <w:bidi w:val="0"/>
+        <w:rPr>
+          <w:rFonts w:hint="default"/>
+          <w:lang w:val="en-US" w:eastAsia="zh-CN"/>
+        </w:rPr>
+      </w:pPr>
+      <w:r>
+        <w:rPr>
+          <w:rFonts w:hint="eastAsia"/>
+          <w:lang w:val="en-US" w:eastAsia="zh-CN"/>
+        </w:rPr>
+        <w:t>#注释 后缀class的不要</w:t>
+      </w:r>
+    </w:p>
+    <w:p>
+      <w:pPr>
+        <w:bidi w:val="0"/>
+        <w:rPr>
+          <w:rFonts w:hint="default"/>
+          <w:lang w:val="en-US" w:eastAsia="zh-CN"/>
+        </w:rPr>
+      </w:pPr>
+      <w:r>
+        <w:rPr>
+          <w:rFonts w:hint="eastAsia"/>
+          <w:lang w:val="en-US" w:eastAsia="zh-CN"/>
+        </w:rPr>
+        <w:t>.class</w:t>
+      </w:r>
+    </w:p>
+    <w:p>
+      <w:pPr>
+        <w:bidi w:val="0"/>
+      </w:pPr>
+      <w:r>
+        <w:drawing>
+          <wp:inline distT="0" distB="0" distL="114300" distR="114300">
+            <wp:extent cx="3829050" cy="609600"/>
+            <wp:effectExtent l="0" t="0" r="0" b="0"/>
+            <wp:docPr id="23" name="图片 5"/>
+            <wp:cNvGraphicFramePr>
+              <a:graphicFrameLocks xmlns:a="http://schemas.openxmlformats.org/drawingml/2006/main" noChangeAspect="1"/>
+            </wp:cNvGraphicFramePr>
+            <a:graphic xmlns:a="http://schemas.openxmlformats.org/drawingml/2006/main">
+              <a:graphicData uri="http://schemas.openxmlformats.org/drawingml/2006/picture">
+                <pic:pic xmlns:pic="http://schemas.openxmlformats.org/drawingml/2006/picture">
+                  <pic:nvPicPr>
+                    <pic:cNvPr id="23" name="图片 5"/>
+                    <pic:cNvPicPr>
+                      <a:picLocks noChangeAspect="1"/>
+                    </pic:cNvPicPr>
+                  </pic:nvPicPr>
+                  <pic:blipFill>
+                    <a:blip r:embed="rId36"/>
+                    <a:stretch>
+                      <a:fillRect/>
+                    </a:stretch>
+                  </pic:blipFill>
+                  <pic:spPr>
+                    <a:xfrm>
+                      <a:off x="0" y="0"/>
+                      <a:ext cx="3829050" cy="609600"/>
+                    </a:xfrm>
+                    <a:prstGeom prst="rect">
+                      <a:avLst/>
+                    </a:prstGeom>
+                    <a:noFill/>
+                    <a:ln>
+                      <a:noFill/>
+                    </a:ln>
+                  </pic:spPr>
+                </pic:pic>
+              </a:graphicData>
+            </a:graphic>
+          </wp:inline>
+        </w:drawing>
+      </w:r>
+    </w:p>
+    <w:p>
+      <w:pPr>
+        <w:bidi w:val="0"/>
+        <w:rPr>
+          <w:rFonts w:hint="eastAsia"/>
+          <w:lang w:val="en-US" w:eastAsia="zh-CN"/>
+        </w:rPr>
+      </w:pPr>
+      <w:r>
+        <w:rPr>
+          <w:rFonts w:hint="eastAsia"/>
+          <w:lang w:val="en-US" w:eastAsia="zh-CN"/>
+        </w:rPr>
+        <w:t>.gitconfig 配置引入文件</w:t>
+      </w:r>
+    </w:p>
+    <w:p>
+      <w:pPr>
+        <w:pStyle w:val="2"/>
+        <w:keepNext w:val="0"/>
+        <w:keepLines w:val="0"/>
+        <w:widowControl/>
+        <w:suppressLineNumbers w:val="0"/>
+        <w:shd w:val="clear" w:fill="2B2B2B"/>
+        <w:rPr>
+          <w:rFonts w:ascii="monospace" w:hAnsi="monospace" w:eastAsia="monospace" w:cs="monospace"/>
+          <w:color w:val="A9B7C6"/>
+          <w:sz w:val="22"/>
+          <w:szCs w:val="22"/>
+        </w:rPr>
+      </w:pPr>
+      <w:r>
+        <w:rPr>
+          <w:rFonts w:hint="default" w:ascii="monospace" w:hAnsi="monospace" w:eastAsia="monospace" w:cs="monospace"/>
+          <w:color w:val="A9B7C6"/>
+          <w:sz w:val="22"/>
+          <w:szCs w:val="22"/>
+          <w:shd w:val="clear" w:fill="2B2B2B"/>
+        </w:rPr>
+        <w:t>[core]</w:t>
+      </w:r>
+      <w:r>
+        <w:rPr>
+          <w:rFonts w:hint="default" w:ascii="monospace" w:hAnsi="monospace" w:eastAsia="monospace" w:cs="monospace"/>
+          <w:color w:val="A9B7C6"/>
+          <w:sz w:val="22"/>
+          <w:szCs w:val="22"/>
+          <w:shd w:val="clear" w:fill="2B2B2B"/>
+        </w:rPr>
+        <w:br w:type="textWrapping"/>
+      </w:r>
+      <w:r>
+        <w:rPr>
+          <w:rFonts w:hint="default" w:ascii="monospace" w:hAnsi="monospace" w:eastAsia="monospace" w:cs="monospace"/>
+          <w:color w:val="A9B7C6"/>
+          <w:sz w:val="22"/>
+          <w:szCs w:val="22"/>
+          <w:shd w:val="clear" w:fill="2B2B2B"/>
+        </w:rPr>
+        <w:t xml:space="preserve">    </w:t>
+      </w:r>
+      <w:r>
+        <w:rPr>
+          <w:rFonts w:hint="default" w:ascii="monospace" w:hAnsi="monospace" w:eastAsia="monospace" w:cs="monospace"/>
+          <w:color w:val="CC7832"/>
+          <w:sz w:val="22"/>
+          <w:szCs w:val="22"/>
+          <w:shd w:val="clear" w:fill="2B2B2B"/>
+        </w:rPr>
+        <w:t xml:space="preserve">excludesfile </w:t>
+      </w:r>
+      <w:r>
+        <w:rPr>
+          <w:rFonts w:hint="default" w:ascii="monospace" w:hAnsi="monospace" w:eastAsia="monospace" w:cs="monospace"/>
+          <w:color w:val="A9B7C6"/>
+          <w:sz w:val="22"/>
+          <w:szCs w:val="22"/>
+          <w:shd w:val="clear" w:fill="2B2B2B"/>
+        </w:rPr>
+        <w:t>= C:/Users/</w:t>
+      </w:r>
+      <w:r>
+        <w:rPr>
+          <w:rFonts w:hint="eastAsia" w:ascii="宋体" w:hAnsi="宋体" w:eastAsia="宋体" w:cs="宋体"/>
+          <w:color w:val="A9B7C6"/>
+          <w:sz w:val="22"/>
+          <w:szCs w:val="22"/>
+          <w:shd w:val="clear" w:fill="2B2B2B"/>
+        </w:rPr>
+        <w:t>李</w:t>
+      </w:r>
+      <w:r>
+        <w:rPr>
+          <w:rFonts w:hint="default" w:ascii="monospace" w:hAnsi="monospace" w:eastAsia="monospace" w:cs="monospace"/>
+          <w:color w:val="A9B7C6"/>
+          <w:sz w:val="22"/>
+          <w:szCs w:val="22"/>
+          <w:shd w:val="clear" w:fill="2B2B2B"/>
+        </w:rPr>
+        <w:t>sir/git.ignore</w:t>
+      </w:r>
+    </w:p>
+    <w:p>
+      <w:pPr>
+        <w:bidi w:val="0"/>
+        <w:rPr>
+          <w:rFonts w:hint="eastAsia"/>
+          <w:color w:val="FF0000"/>
+          <w:lang w:val="en-US" w:eastAsia="zh-CN"/>
+        </w:rPr>
+      </w:pPr>
+      <w:r>
+        <w:rPr>
+          <w:rFonts w:hint="eastAsia"/>
+          <w:color w:val="FF0000"/>
+          <w:lang w:val="en-US" w:eastAsia="zh-CN"/>
+        </w:rPr>
+        <w:t>注意：</w:t>
+      </w:r>
+    </w:p>
+    <w:p>
+      <w:pPr>
+        <w:bidi w:val="0"/>
+        <w:ind w:firstLine="420" w:firstLineChars="0"/>
+        <w:rPr>
+          <w:rFonts w:hint="default"/>
+          <w:color w:val="FF0000"/>
+          <w:lang w:val="en-US" w:eastAsia="zh-CN"/>
+        </w:rPr>
+      </w:pPr>
+      <w:r>
+        <w:rPr>
+          <w:rFonts w:hint="eastAsia"/>
+          <w:color w:val="FF0000"/>
+          <w:lang w:val="en-US" w:eastAsia="zh-CN"/>
+        </w:rPr>
+        <w:t>路径和反斜线</w:t>
+      </w:r>
+    </w:p>
+    <w:p>
+      <w:pPr>
+        <w:bidi w:val="0"/>
+        <w:rPr>
+          <w:rFonts w:hint="eastAsia"/>
+          <w:lang w:val="en-US" w:eastAsia="zh-CN"/>
+        </w:rPr>
+      </w:pPr>
+    </w:p>
+    <w:p>
+      <w:pPr>
+        <w:bidi w:val="0"/>
+        <w:outlineLvl w:val="1"/>
+        <w:rPr>
+          <w:rFonts w:hint="eastAsia"/>
+          <w:lang w:val="en-US" w:eastAsia="zh-CN"/>
+        </w:rPr>
+      </w:pPr>
+      <w:r>
+        <w:rPr>
+          <w:rFonts w:hint="eastAsia"/>
+          <w:lang w:val="en-US" w:eastAsia="zh-CN"/>
+        </w:rPr>
+        <w:t>定位Git程序</w:t>
+      </w:r>
+    </w:p>
+    <w:p>
+      <w:pPr>
+        <w:bidi w:val="0"/>
+        <w:rPr>
+          <w:rFonts w:hint="default"/>
+          <w:lang w:val="en-US" w:eastAsia="zh-CN"/>
+        </w:rPr>
+      </w:pPr>
+      <w:r>
+        <w:drawing>
+          <wp:inline distT="0" distB="0" distL="114300" distR="114300">
+            <wp:extent cx="7281545" cy="5187315"/>
+            <wp:effectExtent l="0" t="0" r="14605" b="13335"/>
+            <wp:docPr id="29" name="图片 6"/>
+            <wp:cNvGraphicFramePr>
+              <a:graphicFrameLocks xmlns:a="http://schemas.openxmlformats.org/drawingml/2006/main" noChangeAspect="1"/>
+            </wp:cNvGraphicFramePr>
+            <a:graphic xmlns:a="http://schemas.openxmlformats.org/drawingml/2006/main">
+              <a:graphicData uri="http://schemas.openxmlformats.org/drawingml/2006/picture">
+                <pic:pic xmlns:pic="http://schemas.openxmlformats.org/drawingml/2006/picture">
+                  <pic:nvPicPr>
+                    <pic:cNvPr id="29" name="图片 6"/>
+                    <pic:cNvPicPr>
+                      <a:picLocks noChangeAspect="1"/>
+                    </pic:cNvPicPr>
+                  </pic:nvPicPr>
+                  <pic:blipFill>
+                    <a:blip r:embed="rId37"/>
+                    <a:stretch>
+                      <a:fillRect/>
+                    </a:stretch>
+                  </pic:blipFill>
+                  <pic:spPr>
+                    <a:xfrm>
+                      <a:off x="0" y="0"/>
+                      <a:ext cx="7281545" cy="5187315"/>
+                    </a:xfrm>
+                    <a:prstGeom prst="rect">
+                      <a:avLst/>
+                    </a:prstGeom>
+                    <a:noFill/>
+                    <a:ln>
+                      <a:noFill/>
+                    </a:ln>
+                  </pic:spPr>
+                </pic:pic>
+              </a:graphicData>
+            </a:graphic>
+          </wp:inline>
+        </w:drawing>
+      </w:r>
+    </w:p>
+    <w:p>
+      <w:pPr>
+        <w:bidi w:val="0"/>
+        <w:rPr>
+          <w:rFonts w:hint="eastAsia"/>
+          <w:lang w:val="en-US" w:eastAsia="zh-CN"/>
+        </w:rPr>
+      </w:pPr>
+    </w:p>
+    <w:p>
+      <w:pPr>
+        <w:bidi w:val="0"/>
+        <w:outlineLvl w:val="1"/>
+        <w:rPr>
+          <w:rFonts w:hint="eastAsia"/>
+          <w:lang w:val="en-US" w:eastAsia="zh-CN"/>
+        </w:rPr>
+      </w:pPr>
+      <w:r>
+        <w:rPr>
+          <w:rFonts w:hint="eastAsia"/>
+          <w:lang w:val="en-US" w:eastAsia="zh-CN"/>
+        </w:rPr>
+        <w:t>IDEA初始化本地库</w:t>
+      </w:r>
+    </w:p>
+    <w:p>
+      <w:pPr>
+        <w:bidi w:val="0"/>
+      </w:pPr>
+      <w:r>
+        <w:drawing>
+          <wp:inline distT="0" distB="0" distL="114300" distR="114300">
+            <wp:extent cx="7273290" cy="3971925"/>
+            <wp:effectExtent l="0" t="0" r="3810" b="9525"/>
+            <wp:docPr id="31" name="图片 7"/>
+            <wp:cNvGraphicFramePr>
+              <a:graphicFrameLocks xmlns:a="http://schemas.openxmlformats.org/drawingml/2006/main" noChangeAspect="1"/>
+            </wp:cNvGraphicFramePr>
+            <a:graphic xmlns:a="http://schemas.openxmlformats.org/drawingml/2006/main">
+              <a:graphicData uri="http://schemas.openxmlformats.org/drawingml/2006/picture">
+                <pic:pic xmlns:pic="http://schemas.openxmlformats.org/drawingml/2006/picture">
+                  <pic:nvPicPr>
+                    <pic:cNvPr id="31" name="图片 7"/>
+                    <pic:cNvPicPr>
+                      <a:picLocks noChangeAspect="1"/>
+                    </pic:cNvPicPr>
+                  </pic:nvPicPr>
+                  <pic:blipFill>
+                    <a:blip r:embed="rId38"/>
+                    <a:stretch>
+                      <a:fillRect/>
+                    </a:stretch>
+                  </pic:blipFill>
+                  <pic:spPr>
+                    <a:xfrm>
+                      <a:off x="0" y="0"/>
+                      <a:ext cx="7273290" cy="3971925"/>
+                    </a:xfrm>
+                    <a:prstGeom prst="rect">
+                      <a:avLst/>
+                    </a:prstGeom>
+                    <a:noFill/>
+                    <a:ln>
+                      <a:noFill/>
+                    </a:ln>
+                  </pic:spPr>
+                </pic:pic>
+              </a:graphicData>
+            </a:graphic>
+          </wp:inline>
+        </w:drawing>
+      </w:r>
+    </w:p>
+    <w:p>
+      <w:pPr>
+        <w:bidi w:val="0"/>
+        <w:outlineLvl w:val="1"/>
+        <w:rPr>
+          <w:rFonts w:hint="default" w:eastAsiaTheme="minorEastAsia"/>
+          <w:lang w:val="en-US" w:eastAsia="zh-CN"/>
+        </w:rPr>
+      </w:pPr>
+      <w:r>
+        <w:rPr>
+          <w:rFonts w:hint="eastAsia"/>
+          <w:lang w:val="en-US" w:eastAsia="zh-CN"/>
+        </w:rPr>
+        <w:t>IDEA集成 git add  commit</w:t>
+      </w:r>
+    </w:p>
+    <w:p>
+      <w:pPr>
+        <w:bidi w:val="0"/>
+        <w:rPr>
+          <w:rFonts w:hint="eastAsia"/>
+          <w:lang w:val="en-US" w:eastAsia="zh-CN"/>
+        </w:rPr>
+      </w:pPr>
+      <w:r>
+        <w:drawing>
+          <wp:inline distT="0" distB="0" distL="114300" distR="114300">
+            <wp:extent cx="7273290" cy="3971925"/>
+            <wp:effectExtent l="0" t="0" r="3810" b="9525"/>
+            <wp:docPr id="33" name="图片 8"/>
+            <wp:cNvGraphicFramePr>
+              <a:graphicFrameLocks xmlns:a="http://schemas.openxmlformats.org/drawingml/2006/main" noChangeAspect="1"/>
+            </wp:cNvGraphicFramePr>
+            <a:graphic xmlns:a="http://schemas.openxmlformats.org/drawingml/2006/main">
+              <a:graphicData uri="http://schemas.openxmlformats.org/drawingml/2006/picture">
+                <pic:pic xmlns:pic="http://schemas.openxmlformats.org/drawingml/2006/picture">
+                  <pic:nvPicPr>
+                    <pic:cNvPr id="33" name="图片 8"/>
+                    <pic:cNvPicPr>
+                      <a:picLocks noChangeAspect="1"/>
+                    </pic:cNvPicPr>
+                  </pic:nvPicPr>
+                  <pic:blipFill>
+                    <a:blip r:embed="rId39"/>
+                    <a:stretch>
+                      <a:fillRect/>
+                    </a:stretch>
+                  </pic:blipFill>
+                  <pic:spPr>
+                    <a:xfrm>
+                      <a:off x="0" y="0"/>
+                      <a:ext cx="7273290" cy="3971925"/>
+                    </a:xfrm>
+                    <a:prstGeom prst="rect">
+                      <a:avLst/>
+                    </a:prstGeom>
+                    <a:noFill/>
+                    <a:ln>
+                      <a:noFill/>
+                    </a:ln>
+                  </pic:spPr>
+                </pic:pic>
+              </a:graphicData>
+            </a:graphic>
+          </wp:inline>
+        </w:drawing>
+      </w:r>
+    </w:p>
+    <w:p>
+      <w:pPr>
+        <w:bidi w:val="0"/>
+        <w:rPr>
+          <w:rFonts w:hint="eastAsia"/>
+          <w:lang w:val="en-US" w:eastAsia="zh-CN"/>
+        </w:rPr>
+      </w:pPr>
+      <w:r>
+        <w:drawing>
+          <wp:inline distT="0" distB="0" distL="114300" distR="114300">
+            <wp:extent cx="7273290" cy="3971925"/>
+            <wp:effectExtent l="0" t="0" r="3810" b="9525"/>
+            <wp:docPr id="37" name="图片 9"/>
+            <wp:cNvGraphicFramePr>
+              <a:graphicFrameLocks xmlns:a="http://schemas.openxmlformats.org/drawingml/2006/main" noChangeAspect="1"/>
+            </wp:cNvGraphicFramePr>
+            <a:graphic xmlns:a="http://schemas.openxmlformats.org/drawingml/2006/main">
+              <a:graphicData uri="http://schemas.openxmlformats.org/drawingml/2006/picture">
+                <pic:pic xmlns:pic="http://schemas.openxmlformats.org/drawingml/2006/picture">
+                  <pic:nvPicPr>
+                    <pic:cNvPr id="37" name="图片 9"/>
+                    <pic:cNvPicPr>
+                      <a:picLocks noChangeAspect="1"/>
+                    </pic:cNvPicPr>
+                  </pic:nvPicPr>
+                  <pic:blipFill>
+                    <a:blip r:embed="rId40"/>
+                    <a:stretch>
+                      <a:fillRect/>
+                    </a:stretch>
+                  </pic:blipFill>
+                  <pic:spPr>
+                    <a:xfrm>
+                      <a:off x="0" y="0"/>
+                      <a:ext cx="7273290" cy="3971925"/>
+                    </a:xfrm>
+                    <a:prstGeom prst="rect">
+                      <a:avLst/>
+                    </a:prstGeom>
+                    <a:noFill/>
+                    <a:ln>
+                      <a:noFill/>
+                    </a:ln>
+                  </pic:spPr>
+                </pic:pic>
+              </a:graphicData>
+            </a:graphic>
+          </wp:inline>
+        </w:drawing>
+      </w:r>
+    </w:p>
+    <w:p>
+      <w:pPr>
+        <w:bidi w:val="0"/>
+        <w:rPr>
+          <w:rFonts w:hint="eastAsia"/>
+          <w:lang w:val="en-US" w:eastAsia="zh-CN"/>
+        </w:rPr>
+      </w:pPr>
+    </w:p>
+    <w:p>
+      <w:pPr>
+        <w:bidi w:val="0"/>
+        <w:outlineLvl w:val="1"/>
+        <w:rPr>
+          <w:rFonts w:hint="eastAsia"/>
+          <w:lang w:val="en-US" w:eastAsia="zh-CN"/>
+        </w:rPr>
+      </w:pPr>
+      <w:r>
+        <w:rPr>
+          <w:rFonts w:hint="eastAsia"/>
+          <w:lang w:val="en-US" w:eastAsia="zh-CN"/>
+        </w:rPr>
+        <w:t>IDEA集成  版本穿梭</w:t>
+      </w:r>
+    </w:p>
+    <w:p>
+      <w:pPr>
+        <w:bidi w:val="0"/>
+        <w:rPr>
+          <w:rFonts w:hint="default"/>
+          <w:lang w:val="en-US" w:eastAsia="zh-CN"/>
+        </w:rPr>
+      </w:pPr>
+      <w:r>
+        <w:drawing>
+          <wp:inline distT="0" distB="0" distL="114300" distR="114300">
+            <wp:extent cx="7273290" cy="3971925"/>
+            <wp:effectExtent l="0" t="0" r="3810" b="9525"/>
+            <wp:docPr id="38" name="图片 10"/>
+            <wp:cNvGraphicFramePr>
+              <a:graphicFrameLocks xmlns:a="http://schemas.openxmlformats.org/drawingml/2006/main" noChangeAspect="1"/>
+            </wp:cNvGraphicFramePr>
+            <a:graphic xmlns:a="http://schemas.openxmlformats.org/drawingml/2006/main">
+              <a:graphicData uri="http://schemas.openxmlformats.org/drawingml/2006/picture">
+                <pic:pic xmlns:pic="http://schemas.openxmlformats.org/drawingml/2006/picture">
+                  <pic:nvPicPr>
+                    <pic:cNvPr id="38" name="图片 10"/>
+                    <pic:cNvPicPr>
+                      <a:picLocks noChangeAspect="1"/>
+                    </pic:cNvPicPr>
+                  </pic:nvPicPr>
+                  <pic:blipFill>
+                    <a:blip r:embed="rId41"/>
+                    <a:stretch>
+                      <a:fillRect/>
+                    </a:stretch>
+                  </pic:blipFill>
+                  <pic:spPr>
+                    <a:xfrm>
+                      <a:off x="0" y="0"/>
+                      <a:ext cx="7273290" cy="3971925"/>
+                    </a:xfrm>
+                    <a:prstGeom prst="rect">
+                      <a:avLst/>
+                    </a:prstGeom>
+                    <a:noFill/>
+                    <a:ln>
+                      <a:noFill/>
+                    </a:ln>
+                  </pic:spPr>
+                </pic:pic>
+              </a:graphicData>
+            </a:graphic>
+          </wp:inline>
+        </w:drawing>
+      </w:r>
+    </w:p>
+    <w:p>
+      <w:pPr>
+        <w:bidi w:val="0"/>
+        <w:rPr>
+          <w:rFonts w:hint="eastAsia"/>
+          <w:lang w:val="en-US" w:eastAsia="zh-CN"/>
+        </w:rPr>
+      </w:pPr>
+    </w:p>
+    <w:p>
+      <w:pPr>
+        <w:bidi w:val="0"/>
+        <w:outlineLvl w:val="1"/>
+        <w:rPr>
+          <w:rFonts w:hint="default"/>
+          <w:lang w:val="en-US" w:eastAsia="zh-CN"/>
+        </w:rPr>
+      </w:pPr>
+      <w:r>
+        <w:rPr>
+          <w:rFonts w:hint="eastAsia"/>
+          <w:lang w:val="en-US" w:eastAsia="zh-CN"/>
+        </w:rPr>
+        <w:t>IDEA集成 创建分支  切换分支</w:t>
+      </w:r>
+    </w:p>
+    <w:p>
+      <w:pPr>
+        <w:bidi w:val="0"/>
+        <w:rPr>
+          <w:rFonts w:hint="eastAsia"/>
+          <w:lang w:val="en-US" w:eastAsia="zh-CN"/>
+        </w:rPr>
+      </w:pPr>
+      <w:r>
+        <w:rPr>
+          <w:rFonts w:hint="eastAsia"/>
+          <w:lang w:val="en-US" w:eastAsia="zh-CN"/>
+        </w:rPr>
+        <w:t>两种方式</w:t>
+      </w:r>
+    </w:p>
+    <w:p>
+      <w:pPr>
+        <w:bidi w:val="0"/>
+        <w:rPr>
+          <w:rFonts w:hint="default"/>
+          <w:lang w:val="en-US" w:eastAsia="zh-CN"/>
+        </w:rPr>
+      </w:pPr>
+      <w:r>
+        <w:drawing>
+          <wp:inline distT="0" distB="0" distL="114300" distR="114300">
+            <wp:extent cx="7273290" cy="3971925"/>
+            <wp:effectExtent l="0" t="0" r="3810" b="9525"/>
+            <wp:docPr id="39" name="图片 11"/>
+            <wp:cNvGraphicFramePr>
+              <a:graphicFrameLocks xmlns:a="http://schemas.openxmlformats.org/drawingml/2006/main" noChangeAspect="1"/>
+            </wp:cNvGraphicFramePr>
+            <a:graphic xmlns:a="http://schemas.openxmlformats.org/drawingml/2006/main">
+              <a:graphicData uri="http://schemas.openxmlformats.org/drawingml/2006/picture">
+                <pic:pic xmlns:pic="http://schemas.openxmlformats.org/drawingml/2006/picture">
+                  <pic:nvPicPr>
+                    <pic:cNvPr id="39" name="图片 11"/>
+                    <pic:cNvPicPr>
+                      <a:picLocks noChangeAspect="1"/>
+                    </pic:cNvPicPr>
+                  </pic:nvPicPr>
+                  <pic:blipFill>
+                    <a:blip r:embed="rId42"/>
+                    <a:stretch>
+                      <a:fillRect/>
+                    </a:stretch>
+                  </pic:blipFill>
+                  <pic:spPr>
+                    <a:xfrm>
+                      <a:off x="0" y="0"/>
+                      <a:ext cx="7273290" cy="3971925"/>
+                    </a:xfrm>
+                    <a:prstGeom prst="rect">
+                      <a:avLst/>
+                    </a:prstGeom>
+                    <a:noFill/>
+                    <a:ln>
+                      <a:noFill/>
+                    </a:ln>
+                  </pic:spPr>
+                </pic:pic>
+              </a:graphicData>
+            </a:graphic>
+          </wp:inline>
+        </w:drawing>
+      </w:r>
+    </w:p>
+    <w:p>
+      <w:pPr>
+        <w:bidi w:val="0"/>
+        <w:rPr>
+          <w:rFonts w:hint="eastAsia"/>
+          <w:lang w:val="en-US" w:eastAsia="zh-CN"/>
+        </w:rPr>
+      </w:pPr>
+      <w:r>
+        <w:drawing>
+          <wp:inline distT="0" distB="0" distL="114300" distR="114300">
+            <wp:extent cx="7273290" cy="3971925"/>
+            <wp:effectExtent l="0" t="0" r="3810" b="9525"/>
+            <wp:docPr id="40" name="图片 12"/>
+            <wp:cNvGraphicFramePr>
+              <a:graphicFrameLocks xmlns:a="http://schemas.openxmlformats.org/drawingml/2006/main" noChangeAspect="1"/>
+            </wp:cNvGraphicFramePr>
+            <a:graphic xmlns:a="http://schemas.openxmlformats.org/drawingml/2006/main">
+              <a:graphicData uri="http://schemas.openxmlformats.org/drawingml/2006/picture">
+                <pic:pic xmlns:pic="http://schemas.openxmlformats.org/drawingml/2006/picture">
+                  <pic:nvPicPr>
+                    <pic:cNvPr id="40" name="图片 12"/>
+                    <pic:cNvPicPr>
+                      <a:picLocks noChangeAspect="1"/>
+                    </pic:cNvPicPr>
+                  </pic:nvPicPr>
+                  <pic:blipFill>
+                    <a:blip r:embed="rId43"/>
+                    <a:stretch>
+                      <a:fillRect/>
+                    </a:stretch>
+                  </pic:blipFill>
+                  <pic:spPr>
+                    <a:xfrm>
+                      <a:off x="0" y="0"/>
+                      <a:ext cx="7273290" cy="3971925"/>
+                    </a:xfrm>
+                    <a:prstGeom prst="rect">
+                      <a:avLst/>
+                    </a:prstGeom>
+                    <a:noFill/>
+                    <a:ln>
+                      <a:noFill/>
+                    </a:ln>
+                  </pic:spPr>
+                </pic:pic>
+              </a:graphicData>
+            </a:graphic>
+          </wp:inline>
+        </w:drawing>
+      </w:r>
+    </w:p>
+    <w:p>
+      <w:pPr>
+        <w:bidi w:val="0"/>
+        <w:rPr>
+          <w:rFonts w:hint="eastAsia"/>
+          <w:lang w:val="en-US" w:eastAsia="zh-CN"/>
+        </w:rPr>
+      </w:pPr>
+    </w:p>
+    <w:p>
+      <w:pPr>
+        <w:bidi w:val="0"/>
+        <w:outlineLvl w:val="1"/>
+        <w:rPr>
+          <w:rFonts w:hint="eastAsia"/>
+          <w:lang w:val="en-US" w:eastAsia="zh-CN"/>
+        </w:rPr>
+      </w:pPr>
+      <w:r>
+        <w:rPr>
+          <w:rFonts w:hint="eastAsia"/>
+          <w:lang w:val="en-US" w:eastAsia="zh-CN"/>
+        </w:rPr>
+        <w:t>IDEA集成git  合并  合并冲突</w:t>
+      </w:r>
+    </w:p>
+    <w:p>
+      <w:pPr>
+        <w:bidi w:val="0"/>
+        <w:rPr>
+          <w:rFonts w:hint="default"/>
+          <w:color w:val="FF0000"/>
+          <w:lang w:val="en-US" w:eastAsia="zh-CN"/>
+        </w:rPr>
+      </w:pPr>
+      <w:r>
+        <w:rPr>
+          <w:rFonts w:hint="eastAsia"/>
+          <w:color w:val="FF0000"/>
+          <w:lang w:val="en-US" w:eastAsia="zh-CN"/>
+        </w:rPr>
+        <w:t>分支还是要先提交commit</w:t>
+      </w:r>
+    </w:p>
+    <w:p>
+      <w:pPr>
+        <w:bidi w:val="0"/>
+        <w:rPr>
+          <w:rFonts w:hint="default"/>
+          <w:lang w:val="en-US" w:eastAsia="zh-CN"/>
+        </w:rPr>
+      </w:pPr>
+      <w:r>
+        <w:drawing>
+          <wp:inline distT="0" distB="0" distL="114300" distR="114300">
+            <wp:extent cx="7273290" cy="3971925"/>
+            <wp:effectExtent l="0" t="0" r="3810" b="9525"/>
+            <wp:docPr id="41" name="图片 13"/>
+            <wp:cNvGraphicFramePr>
+              <a:graphicFrameLocks xmlns:a="http://schemas.openxmlformats.org/drawingml/2006/main" noChangeAspect="1"/>
+            </wp:cNvGraphicFramePr>
+            <a:graphic xmlns:a="http://schemas.openxmlformats.org/drawingml/2006/main">
+              <a:graphicData uri="http://schemas.openxmlformats.org/drawingml/2006/picture">
+                <pic:pic xmlns:pic="http://schemas.openxmlformats.org/drawingml/2006/picture">
+                  <pic:nvPicPr>
+                    <pic:cNvPr id="41" name="图片 13"/>
+                    <pic:cNvPicPr>
+                      <a:picLocks noChangeAspect="1"/>
+                    </pic:cNvPicPr>
+                  </pic:nvPicPr>
+                  <pic:blipFill>
+                    <a:blip r:embed="rId44"/>
+                    <a:stretch>
+                      <a:fillRect/>
+                    </a:stretch>
+                  </pic:blipFill>
+                  <pic:spPr>
+                    <a:xfrm>
+                      <a:off x="0" y="0"/>
+                      <a:ext cx="7273290" cy="3971925"/>
+                    </a:xfrm>
+                    <a:prstGeom prst="rect">
+                      <a:avLst/>
+                    </a:prstGeom>
+                    <a:noFill/>
+                    <a:ln>
+                      <a:noFill/>
+                    </a:ln>
+                  </pic:spPr>
+                </pic:pic>
+              </a:graphicData>
+            </a:graphic>
+          </wp:inline>
+        </w:drawing>
+      </w:r>
+    </w:p>
+    <w:p>
+      <w:pPr>
+        <w:bidi w:val="0"/>
+        <w:rPr>
+          <w:rFonts w:hint="eastAsia"/>
+          <w:lang w:val="en-US" w:eastAsia="zh-CN"/>
+        </w:rPr>
+      </w:pPr>
+      <w:r>
+        <w:rPr>
+          <w:rFonts w:hint="eastAsia"/>
+          <w:lang w:val="en-US" w:eastAsia="zh-CN"/>
+        </w:rPr>
+        <w:t>冲突</w:t>
+      </w:r>
+    </w:p>
+    <w:p>
+      <w:pPr>
+        <w:bidi w:val="0"/>
+        <w:rPr>
+          <w:rFonts w:hint="default"/>
+          <w:lang w:val="en-US" w:eastAsia="zh-CN"/>
+        </w:rPr>
+      </w:pPr>
+      <w:r>
+        <w:drawing>
+          <wp:inline distT="0" distB="0" distL="114300" distR="114300">
+            <wp:extent cx="7273290" cy="3971925"/>
+            <wp:effectExtent l="0" t="0" r="3810" b="9525"/>
+            <wp:docPr id="42" name="图片 14"/>
+            <wp:cNvGraphicFramePr>
+              <a:graphicFrameLocks xmlns:a="http://schemas.openxmlformats.org/drawingml/2006/main" noChangeAspect="1"/>
+            </wp:cNvGraphicFramePr>
+            <a:graphic xmlns:a="http://schemas.openxmlformats.org/drawingml/2006/main">
+              <a:graphicData uri="http://schemas.openxmlformats.org/drawingml/2006/picture">
+                <pic:pic xmlns:pic="http://schemas.openxmlformats.org/drawingml/2006/picture">
+                  <pic:nvPicPr>
+                    <pic:cNvPr id="42" name="图片 14"/>
+                    <pic:cNvPicPr>
+                      <a:picLocks noChangeAspect="1"/>
+                    </pic:cNvPicPr>
+                  </pic:nvPicPr>
+                  <pic:blipFill>
+                    <a:blip r:embed="rId45"/>
+                    <a:stretch>
+                      <a:fillRect/>
+                    </a:stretch>
+                  </pic:blipFill>
+                  <pic:spPr>
+                    <a:xfrm>
+                      <a:off x="0" y="0"/>
+                      <a:ext cx="7273290" cy="3971925"/>
+                    </a:xfrm>
+                    <a:prstGeom prst="rect">
+                      <a:avLst/>
+                    </a:prstGeom>
+                    <a:noFill/>
+                    <a:ln>
+                      <a:noFill/>
+                    </a:ln>
+                  </pic:spPr>
+                </pic:pic>
+              </a:graphicData>
+            </a:graphic>
+          </wp:inline>
+        </w:drawing>
+      </w:r>
+    </w:p>
+    <w:p>
+      <w:pPr>
+        <w:bidi w:val="0"/>
+        <w:rPr>
+          <w:rFonts w:hint="eastAsia"/>
+          <w:lang w:val="en-US" w:eastAsia="zh-CN"/>
+        </w:rPr>
+      </w:pPr>
+      <w:r>
+        <w:drawing>
+          <wp:inline distT="0" distB="0" distL="114300" distR="114300">
+            <wp:extent cx="7273290" cy="3971925"/>
+            <wp:effectExtent l="0" t="0" r="3810" b="9525"/>
+            <wp:docPr id="43" name="图片 15"/>
+            <wp:cNvGraphicFramePr>
+              <a:graphicFrameLocks xmlns:a="http://schemas.openxmlformats.org/drawingml/2006/main" noChangeAspect="1"/>
+            </wp:cNvGraphicFramePr>
+            <a:graphic xmlns:a="http://schemas.openxmlformats.org/drawingml/2006/main">
+              <a:graphicData uri="http://schemas.openxmlformats.org/drawingml/2006/picture">
+                <pic:pic xmlns:pic="http://schemas.openxmlformats.org/drawingml/2006/picture">
+                  <pic:nvPicPr>
+                    <pic:cNvPr id="43" name="图片 15"/>
+                    <pic:cNvPicPr>
+                      <a:picLocks noChangeAspect="1"/>
+                    </pic:cNvPicPr>
+                  </pic:nvPicPr>
+                  <pic:blipFill>
+                    <a:blip r:embed="rId46"/>
+                    <a:stretch>
+                      <a:fillRect/>
+                    </a:stretch>
+                  </pic:blipFill>
+                  <pic:spPr>
+                    <a:xfrm>
+                      <a:off x="0" y="0"/>
+                      <a:ext cx="7273290" cy="3971925"/>
+                    </a:xfrm>
+                    <a:prstGeom prst="rect">
+                      <a:avLst/>
+                    </a:prstGeom>
+                    <a:noFill/>
+                    <a:ln>
+                      <a:noFill/>
+                    </a:ln>
+                  </pic:spPr>
+                </pic:pic>
+              </a:graphicData>
+            </a:graphic>
+          </wp:inline>
+        </w:drawing>
+      </w:r>
+    </w:p>
+    <w:p>
+      <w:pPr>
+        <w:bidi w:val="0"/>
+        <w:outlineLvl w:val="1"/>
+        <w:rPr>
+          <w:rFonts w:hint="eastAsia"/>
+          <w:lang w:val="en-US" w:eastAsia="zh-CN"/>
+        </w:rPr>
+      </w:pPr>
+      <w:r>
+        <w:rPr>
+          <w:rFonts w:hint="eastAsia"/>
+          <w:lang w:val="en-US" w:eastAsia="zh-CN"/>
+        </w:rPr>
+        <w:t>IDEA集成 设置GitHub账号</w:t>
+      </w:r>
+    </w:p>
+    <w:p>
+      <w:pPr>
+        <w:bidi w:val="0"/>
+      </w:pPr>
+      <w:r>
+        <w:drawing>
+          <wp:inline distT="0" distB="0" distL="114300" distR="114300">
+            <wp:extent cx="7273290" cy="3971925"/>
+            <wp:effectExtent l="0" t="0" r="3810" b="9525"/>
+            <wp:docPr id="44" name="图片 16"/>
+            <wp:cNvGraphicFramePr>
+              <a:graphicFrameLocks xmlns:a="http://schemas.openxmlformats.org/drawingml/2006/main" noChangeAspect="1"/>
+            </wp:cNvGraphicFramePr>
+            <a:graphic xmlns:a="http://schemas.openxmlformats.org/drawingml/2006/main">
+              <a:graphicData uri="http://schemas.openxmlformats.org/drawingml/2006/picture">
+                <pic:pic xmlns:pic="http://schemas.openxmlformats.org/drawingml/2006/picture">
+                  <pic:nvPicPr>
+                    <pic:cNvPr id="44" name="图片 16"/>
+                    <pic:cNvPicPr>
+                      <a:picLocks noChangeAspect="1"/>
+                    </pic:cNvPicPr>
+                  </pic:nvPicPr>
+                  <pic:blipFill>
+                    <a:blip r:embed="rId47"/>
+                    <a:stretch>
+                      <a:fillRect/>
+                    </a:stretch>
+                  </pic:blipFill>
+                  <pic:spPr>
+                    <a:xfrm>
+                      <a:off x="0" y="0"/>
+                      <a:ext cx="7273290" cy="3971925"/>
+                    </a:xfrm>
+                    <a:prstGeom prst="rect">
+                      <a:avLst/>
+                    </a:prstGeom>
+                    <a:noFill/>
+                    <a:ln>
+                      <a:noFill/>
+                    </a:ln>
+                  </pic:spPr>
+                </pic:pic>
+              </a:graphicData>
+            </a:graphic>
+          </wp:inline>
+        </w:drawing>
+      </w:r>
+    </w:p>
+    <w:p>
+      <w:pPr>
+        <w:bidi w:val="0"/>
+      </w:pPr>
+      <w:r>
+        <w:drawing>
+          <wp:inline distT="0" distB="0" distL="114300" distR="114300">
+            <wp:extent cx="7273290" cy="3375660"/>
+            <wp:effectExtent l="0" t="0" r="3810" b="15240"/>
+            <wp:docPr id="45" name="图片 17"/>
+            <wp:cNvGraphicFramePr>
+              <a:graphicFrameLocks xmlns:a="http://schemas.openxmlformats.org/drawingml/2006/main" noChangeAspect="1"/>
+            </wp:cNvGraphicFramePr>
+            <a:graphic xmlns:a="http://schemas.openxmlformats.org/drawingml/2006/main">
+              <a:graphicData uri="http://schemas.openxmlformats.org/drawingml/2006/picture">
+                <pic:pic xmlns:pic="http://schemas.openxmlformats.org/drawingml/2006/picture">
+                  <pic:nvPicPr>
+                    <pic:cNvPr id="45" name="图片 17"/>
+                    <pic:cNvPicPr>
+                      <a:picLocks noChangeAspect="1"/>
+                    </pic:cNvPicPr>
+                  </pic:nvPicPr>
+                  <pic:blipFill>
+                    <a:blip r:embed="rId48"/>
+                    <a:stretch>
+                      <a:fillRect/>
+                    </a:stretch>
+                  </pic:blipFill>
+                  <pic:spPr>
+                    <a:xfrm>
+                      <a:off x="0" y="0"/>
+                      <a:ext cx="7273290" cy="3375660"/>
+                    </a:xfrm>
+                    <a:prstGeom prst="rect">
+                      <a:avLst/>
+                    </a:prstGeom>
+                    <a:noFill/>
+                    <a:ln>
+                      <a:noFill/>
+                    </a:ln>
+                  </pic:spPr>
+                </pic:pic>
+              </a:graphicData>
+            </a:graphic>
+          </wp:inline>
+        </w:drawing>
+      </w:r>
+    </w:p>
+    <w:p>
+      <w:pPr>
+        <w:bidi w:val="0"/>
+      </w:pPr>
+    </w:p>
+    <w:p>
+      <w:pPr>
+        <w:bidi w:val="0"/>
+      </w:pPr>
+    </w:p>
+    <w:p>
+      <w:pPr>
+        <w:bidi w:val="0"/>
+        <w:outlineLvl w:val="1"/>
+        <w:rPr>
+          <w:rFonts w:hint="eastAsia"/>
+          <w:lang w:val="en-US" w:eastAsia="zh-CN"/>
+        </w:rPr>
+      </w:pPr>
+      <w:r>
+        <w:rPr>
+          <w:rFonts w:hint="eastAsia"/>
+          <w:lang w:val="en-US" w:eastAsia="zh-CN"/>
+        </w:rPr>
+        <w:t>IDEA集成 分享项目到GitHub（属于新建）</w:t>
+      </w:r>
+    </w:p>
+    <w:p>
+      <w:pPr>
+        <w:bidi w:val="0"/>
+        <w:rPr>
+          <w:rFonts w:hint="default"/>
+          <w:lang w:val="en-US" w:eastAsia="zh-CN"/>
+        </w:rPr>
+      </w:pPr>
+      <w:r>
+        <w:drawing>
+          <wp:inline distT="0" distB="0" distL="114300" distR="114300">
+            <wp:extent cx="7273290" cy="3971925"/>
+            <wp:effectExtent l="0" t="0" r="3810" b="9525"/>
+            <wp:docPr id="46" name="图片 18"/>
+            <wp:cNvGraphicFramePr>
+              <a:graphicFrameLocks xmlns:a="http://schemas.openxmlformats.org/drawingml/2006/main" noChangeAspect="1"/>
+            </wp:cNvGraphicFramePr>
+            <a:graphic xmlns:a="http://schemas.openxmlformats.org/drawingml/2006/main">
+              <a:graphicData uri="http://schemas.openxmlformats.org/drawingml/2006/picture">
+                <pic:pic xmlns:pic="http://schemas.openxmlformats.org/drawingml/2006/picture">
+                  <pic:nvPicPr>
+                    <pic:cNvPr id="46" name="图片 18"/>
+                    <pic:cNvPicPr>
+                      <a:picLocks noChangeAspect="1"/>
+                    </pic:cNvPicPr>
+                  </pic:nvPicPr>
+                  <pic:blipFill>
+                    <a:blip r:embed="rId49"/>
+                    <a:stretch>
+                      <a:fillRect/>
+                    </a:stretch>
+                  </pic:blipFill>
+                  <pic:spPr>
+                    <a:xfrm>
+                      <a:off x="0" y="0"/>
+                      <a:ext cx="7273290" cy="3971925"/>
+                    </a:xfrm>
+                    <a:prstGeom prst="rect">
+                      <a:avLst/>
+                    </a:prstGeom>
+                    <a:noFill/>
+                    <a:ln>
+                      <a:noFill/>
+                    </a:ln>
+                  </pic:spPr>
+                </pic:pic>
+              </a:graphicData>
+            </a:graphic>
+          </wp:inline>
+        </w:drawing>
+      </w:r>
+    </w:p>
+    <w:p>
+      <w:pPr>
+        <w:bidi w:val="0"/>
+      </w:pPr>
+    </w:p>
+    <w:p>
+      <w:pPr>
+        <w:bidi w:val="0"/>
+        <w:outlineLvl w:val="1"/>
+        <w:rPr>
+          <w:rFonts w:hint="eastAsia"/>
+          <w:lang w:val="en-US" w:eastAsia="zh-CN"/>
+        </w:rPr>
+      </w:pPr>
+      <w:r>
+        <w:rPr>
+          <w:rFonts w:hint="eastAsia"/>
+          <w:lang w:val="en-US" w:eastAsia="zh-CN"/>
+        </w:rPr>
+        <w:t>IDEA集成  push代码到GitHub</w:t>
+      </w:r>
+    </w:p>
+    <w:p>
+      <w:pPr>
+        <w:bidi w:val="0"/>
+        <w:rPr>
+          <w:rFonts w:hint="default"/>
+          <w:lang w:val="en-US" w:eastAsia="zh-CN"/>
+        </w:rPr>
+      </w:pPr>
+      <w:r>
+        <w:drawing>
+          <wp:inline distT="0" distB="0" distL="114300" distR="114300">
+            <wp:extent cx="7273290" cy="3971925"/>
+            <wp:effectExtent l="0" t="0" r="3810" b="9525"/>
+            <wp:docPr id="47" name="图片 19"/>
+            <wp:cNvGraphicFramePr>
+              <a:graphicFrameLocks xmlns:a="http://schemas.openxmlformats.org/drawingml/2006/main" noChangeAspect="1"/>
+            </wp:cNvGraphicFramePr>
+            <a:graphic xmlns:a="http://schemas.openxmlformats.org/drawingml/2006/main">
+              <a:graphicData uri="http://schemas.openxmlformats.org/drawingml/2006/picture">
+                <pic:pic xmlns:pic="http://schemas.openxmlformats.org/drawingml/2006/picture">
+                  <pic:nvPicPr>
+                    <pic:cNvPr id="47" name="图片 19"/>
+                    <pic:cNvPicPr>
+                      <a:picLocks noChangeAspect="1"/>
+                    </pic:cNvPicPr>
+                  </pic:nvPicPr>
+                  <pic:blipFill>
+                    <a:blip r:embed="rId50"/>
+                    <a:stretch>
+                      <a:fillRect/>
+                    </a:stretch>
+                  </pic:blipFill>
+                  <pic:spPr>
+                    <a:xfrm>
+                      <a:off x="0" y="0"/>
+                      <a:ext cx="7273290" cy="3971925"/>
+                    </a:xfrm>
+                    <a:prstGeom prst="rect">
+                      <a:avLst/>
+                    </a:prstGeom>
+                    <a:noFill/>
+                    <a:ln>
+                      <a:noFill/>
+                    </a:ln>
+                  </pic:spPr>
+                </pic:pic>
+              </a:graphicData>
+            </a:graphic>
+          </wp:inline>
+        </w:drawing>
+      </w:r>
+    </w:p>
+    <w:p>
+      <w:pPr>
+        <w:bidi w:val="0"/>
+      </w:pPr>
+    </w:p>
+    <w:p>
+      <w:pPr>
+        <w:bidi w:val="0"/>
+        <w:outlineLvl w:val="1"/>
+        <w:rPr>
+          <w:rFonts w:hint="default" w:eastAsiaTheme="minorEastAsia"/>
+          <w:lang w:val="en-US" w:eastAsia="zh-CN"/>
+        </w:rPr>
+      </w:pPr>
+      <w:r>
+        <w:rPr>
+          <w:rFonts w:hint="eastAsia"/>
+          <w:lang w:val="en-US" w:eastAsia="zh-CN"/>
+        </w:rPr>
+        <w:t>IDEA集成 pull拉取</w:t>
+      </w:r>
+    </w:p>
+    <w:p>
+      <w:pPr>
+        <w:bidi w:val="0"/>
+      </w:pPr>
+      <w:r>
+        <w:drawing>
+          <wp:inline distT="0" distB="0" distL="114300" distR="114300">
+            <wp:extent cx="5162550" cy="1571625"/>
+            <wp:effectExtent l="0" t="0" r="0" b="9525"/>
+            <wp:docPr id="48" name="图片 20"/>
+            <wp:cNvGraphicFramePr>
+              <a:graphicFrameLocks xmlns:a="http://schemas.openxmlformats.org/drawingml/2006/main" noChangeAspect="1"/>
+            </wp:cNvGraphicFramePr>
+            <a:graphic xmlns:a="http://schemas.openxmlformats.org/drawingml/2006/main">
+              <a:graphicData uri="http://schemas.openxmlformats.org/drawingml/2006/picture">
+                <pic:pic xmlns:pic="http://schemas.openxmlformats.org/drawingml/2006/picture">
+                  <pic:nvPicPr>
+                    <pic:cNvPr id="48" name="图片 20"/>
+                    <pic:cNvPicPr>
+                      <a:picLocks noChangeAspect="1"/>
+                    </pic:cNvPicPr>
+                  </pic:nvPicPr>
+                  <pic:blipFill>
+                    <a:blip r:embed="rId51"/>
+                    <a:stretch>
+                      <a:fillRect/>
+                    </a:stretch>
+                  </pic:blipFill>
+                  <pic:spPr>
+                    <a:xfrm>
+                      <a:off x="0" y="0"/>
+                      <a:ext cx="5162550" cy="1571625"/>
+                    </a:xfrm>
+                    <a:prstGeom prst="rect">
+                      <a:avLst/>
+                    </a:prstGeom>
+                    <a:noFill/>
+                    <a:ln>
+                      <a:noFill/>
+                    </a:ln>
+                  </pic:spPr>
+                </pic:pic>
+              </a:graphicData>
+            </a:graphic>
+          </wp:inline>
+        </w:drawing>
+      </w:r>
+    </w:p>
+    <w:p>
+      <w:pPr>
+        <w:bidi w:val="0"/>
+      </w:pPr>
+      <w:r>
+        <w:drawing>
+          <wp:inline distT="0" distB="0" distL="114300" distR="114300">
+            <wp:extent cx="7273290" cy="3971925"/>
+            <wp:effectExtent l="0" t="0" r="3810" b="9525"/>
+            <wp:docPr id="49" name="图片 21"/>
+            <wp:cNvGraphicFramePr>
+              <a:graphicFrameLocks xmlns:a="http://schemas.openxmlformats.org/drawingml/2006/main" noChangeAspect="1"/>
+            </wp:cNvGraphicFramePr>
+            <a:graphic xmlns:a="http://schemas.openxmlformats.org/drawingml/2006/main">
+              <a:graphicData uri="http://schemas.openxmlformats.org/drawingml/2006/picture">
+                <pic:pic xmlns:pic="http://schemas.openxmlformats.org/drawingml/2006/picture">
+                  <pic:nvPicPr>
+                    <pic:cNvPr id="49" name="图片 21"/>
+                    <pic:cNvPicPr>
+                      <a:picLocks noChangeAspect="1"/>
+                    </pic:cNvPicPr>
+                  </pic:nvPicPr>
+                  <pic:blipFill>
+                    <a:blip r:embed="rId52"/>
+                    <a:stretch>
+                      <a:fillRect/>
+                    </a:stretch>
+                  </pic:blipFill>
+                  <pic:spPr>
+                    <a:xfrm>
+                      <a:off x="0" y="0"/>
+                      <a:ext cx="7273290" cy="3971925"/>
+                    </a:xfrm>
+                    <a:prstGeom prst="rect">
+                      <a:avLst/>
+                    </a:prstGeom>
+                    <a:noFill/>
+                    <a:ln>
+                      <a:noFill/>
+                    </a:ln>
+                  </pic:spPr>
+                </pic:pic>
+              </a:graphicData>
+            </a:graphic>
+          </wp:inline>
+        </w:drawing>
+      </w:r>
+    </w:p>
+    <w:p>
+      <w:pPr>
+        <w:bidi w:val="0"/>
+      </w:pPr>
+    </w:p>
+    <w:p>
+      <w:pPr>
+        <w:bidi w:val="0"/>
+        <w:outlineLvl w:val="1"/>
+        <w:rPr>
+          <w:rFonts w:hint="eastAsia"/>
+          <w:lang w:val="en-US" w:eastAsia="zh-CN"/>
+        </w:rPr>
+      </w:pPr>
+      <w:r>
+        <w:rPr>
+          <w:rFonts w:hint="eastAsia"/>
+          <w:lang w:val="en-US" w:eastAsia="zh-CN"/>
+        </w:rPr>
+        <w:t>IDEA集成 clone 代码</w:t>
+      </w:r>
+    </w:p>
+    <w:p>
+      <w:pPr>
+        <w:bidi w:val="0"/>
+        <w:rPr>
+          <w:rFonts w:hint="default"/>
+          <w:lang w:val="en-US" w:eastAsia="zh-CN"/>
+        </w:rPr>
+      </w:pPr>
+      <w:r>
+        <w:drawing>
+          <wp:inline distT="0" distB="0" distL="114300" distR="114300">
+            <wp:extent cx="7273290" cy="3971925"/>
+            <wp:effectExtent l="0" t="0" r="3810" b="9525"/>
+            <wp:docPr id="50" name="图片 22"/>
+            <wp:cNvGraphicFramePr>
+              <a:graphicFrameLocks xmlns:a="http://schemas.openxmlformats.org/drawingml/2006/main" noChangeAspect="1"/>
+            </wp:cNvGraphicFramePr>
+            <a:graphic xmlns:a="http://schemas.openxmlformats.org/drawingml/2006/main">
+              <a:graphicData uri="http://schemas.openxmlformats.org/drawingml/2006/picture">
+                <pic:pic xmlns:pic="http://schemas.openxmlformats.org/drawingml/2006/picture">
+                  <pic:nvPicPr>
+                    <pic:cNvPr id="50" name="图片 22"/>
+                    <pic:cNvPicPr>
+                      <a:picLocks noChangeAspect="1"/>
+                    </pic:cNvPicPr>
+                  </pic:nvPicPr>
+                  <pic:blipFill>
+                    <a:blip r:embed="rId53"/>
+                    <a:stretch>
+                      <a:fillRect/>
+                    </a:stretch>
+                  </pic:blipFill>
+                  <pic:spPr>
+                    <a:xfrm>
+                      <a:off x="0" y="0"/>
+                      <a:ext cx="7273290" cy="3971925"/>
+                    </a:xfrm>
+                    <a:prstGeom prst="rect">
+                      <a:avLst/>
+                    </a:prstGeom>
+                    <a:noFill/>
+                    <a:ln>
+                      <a:noFill/>
+                    </a:ln>
+                  </pic:spPr>
+                </pic:pic>
+              </a:graphicData>
+            </a:graphic>
+          </wp:inline>
+        </w:drawing>
+      </w:r>
+    </w:p>
+    <w:p>
+      <w:pPr>
+        <w:bidi w:val="0"/>
+      </w:pPr>
+    </w:p>
+    <w:p>
+      <w:pPr>
+        <w:bidi w:val="0"/>
+      </w:pPr>
+    </w:p>
+    <w:p>
+      <w:pPr>
+        <w:bidi w:val="0"/>
+      </w:pPr>
+    </w:p>
+    <w:p>
+      <w:pPr>
+        <w:bidi w:val="0"/>
+        <w:outlineLvl w:val="0"/>
+        <w:rPr>
+          <w:rFonts w:hint="default" w:eastAsiaTheme="minorEastAsia"/>
+          <w:lang w:val="en-US" w:eastAsia="zh-CN"/>
+        </w:rPr>
+      </w:pPr>
+      <w:r>
+        <w:rPr>
+          <w:rFonts w:hint="eastAsia"/>
+          <w:lang w:val="en-US" w:eastAsia="zh-CN"/>
+        </w:rPr>
+        <w:t>Gitlab 暂时用不上</w:t>
+      </w:r>
+    </w:p>
+    <w:p>
+      <w:pPr>
+        <w:bidi w:val="0"/>
       </w:pPr>
       <w:bookmarkStart w:id="0" w:name="_GoBack"/>
       <w:bookmarkEnd w:id="0"/>
@@ -3456,244 +5643,26 @@
     <w:p>
       <w:pPr>
         <w:bidi w:val="0"/>
-        <w:rPr>
-          <w:rFonts w:hint="eastAsia"/>
-          <w:lang w:val="en-US" w:eastAsia="zh-CN"/>
-        </w:rPr>
-      </w:pPr>
-    </w:p>
-    <w:p>
-      <w:pPr>
-        <w:bidi w:val="0"/>
-        <w:rPr>
-          <w:rFonts w:hint="eastAsia"/>
-          <w:lang w:val="en-US" w:eastAsia="zh-CN"/>
-        </w:rPr>
-      </w:pPr>
-    </w:p>
-    <w:p>
-      <w:pPr>
-        <w:bidi w:val="0"/>
-        <w:rPr>
-          <w:rFonts w:hint="eastAsia"/>
-          <w:lang w:val="en-US" w:eastAsia="zh-CN"/>
-        </w:rPr>
-      </w:pPr>
-    </w:p>
-    <w:p>
-      <w:pPr>
-        <w:bidi w:val="0"/>
-        <w:rPr>
-          <w:rFonts w:hint="eastAsia"/>
-          <w:lang w:val="en-US" w:eastAsia="zh-CN"/>
-        </w:rPr>
-      </w:pPr>
-    </w:p>
-    <w:p>
-      <w:pPr>
-        <w:bidi w:val="0"/>
-        <w:rPr>
-          <w:rFonts w:hint="eastAsia"/>
-          <w:lang w:val="en-US" w:eastAsia="zh-CN"/>
-        </w:rPr>
-      </w:pPr>
-    </w:p>
-    <w:p>
-      <w:pPr>
-        <w:bidi w:val="0"/>
-        <w:rPr>
-          <w:rFonts w:hint="eastAsia"/>
-          <w:lang w:val="en-US" w:eastAsia="zh-CN"/>
-        </w:rPr>
-      </w:pPr>
-    </w:p>
-    <w:p>
-      <w:pPr>
-        <w:bidi w:val="0"/>
-        <w:rPr>
-          <w:rFonts w:hint="eastAsia"/>
-          <w:lang w:val="en-US" w:eastAsia="zh-CN"/>
-        </w:rPr>
-      </w:pPr>
-    </w:p>
-    <w:p>
-      <w:pPr>
-        <w:bidi w:val="0"/>
-        <w:rPr>
-          <w:rFonts w:hint="eastAsia"/>
-          <w:lang w:val="en-US" w:eastAsia="zh-CN"/>
-        </w:rPr>
-      </w:pPr>
-    </w:p>
-    <w:p>
-      <w:pPr>
-        <w:bidi w:val="0"/>
-        <w:rPr>
-          <w:rFonts w:hint="eastAsia"/>
-          <w:lang w:val="en-US" w:eastAsia="zh-CN"/>
-        </w:rPr>
-      </w:pPr>
-    </w:p>
-    <w:p>
-      <w:pPr>
-        <w:bidi w:val="0"/>
-        <w:rPr>
-          <w:rFonts w:hint="eastAsia"/>
-          <w:lang w:val="en-US" w:eastAsia="zh-CN"/>
-        </w:rPr>
-      </w:pPr>
-    </w:p>
-    <w:p>
-      <w:pPr>
-        <w:bidi w:val="0"/>
-        <w:rPr>
-          <w:rFonts w:hint="eastAsia"/>
-          <w:lang w:val="en-US" w:eastAsia="zh-CN"/>
-        </w:rPr>
-      </w:pPr>
-    </w:p>
-    <w:p>
-      <w:pPr>
-        <w:bidi w:val="0"/>
-        <w:rPr>
-          <w:rFonts w:hint="eastAsia"/>
-          <w:lang w:val="en-US" w:eastAsia="zh-CN"/>
-        </w:rPr>
-      </w:pPr>
-    </w:p>
-    <w:p>
-      <w:pPr>
-        <w:bidi w:val="0"/>
-        <w:rPr>
-          <w:rFonts w:hint="eastAsia"/>
-          <w:lang w:val="en-US" w:eastAsia="zh-CN"/>
-        </w:rPr>
-      </w:pPr>
-    </w:p>
-    <w:p>
-      <w:pPr>
-        <w:bidi w:val="0"/>
-        <w:rPr>
-          <w:rFonts w:hint="eastAsia"/>
-          <w:lang w:val="en-US" w:eastAsia="zh-CN"/>
-        </w:rPr>
-      </w:pPr>
-    </w:p>
-    <w:p>
-      <w:pPr>
-        <w:bidi w:val="0"/>
-        <w:rPr>
-          <w:rFonts w:hint="eastAsia"/>
-          <w:lang w:val="en-US" w:eastAsia="zh-CN"/>
-        </w:rPr>
-      </w:pPr>
-    </w:p>
-    <w:p>
-      <w:pPr>
-        <w:bidi w:val="0"/>
-        <w:rPr>
-          <w:rFonts w:hint="eastAsia"/>
-          <w:lang w:val="en-US" w:eastAsia="zh-CN"/>
-        </w:rPr>
-      </w:pPr>
-    </w:p>
-    <w:p>
-      <w:pPr>
-        <w:bidi w:val="0"/>
-        <w:rPr>
-          <w:rFonts w:hint="eastAsia"/>
-          <w:lang w:val="en-US" w:eastAsia="zh-CN"/>
-        </w:rPr>
-      </w:pPr>
-    </w:p>
-    <w:p>
-      <w:pPr>
-        <w:bidi w:val="0"/>
-        <w:rPr>
-          <w:rFonts w:hint="eastAsia"/>
-          <w:lang w:val="en-US" w:eastAsia="zh-CN"/>
-        </w:rPr>
-      </w:pPr>
-    </w:p>
-    <w:p>
-      <w:pPr>
-        <w:bidi w:val="0"/>
-        <w:rPr>
-          <w:rFonts w:hint="eastAsia"/>
-          <w:lang w:val="en-US" w:eastAsia="zh-CN"/>
-        </w:rPr>
-      </w:pPr>
-    </w:p>
-    <w:p>
-      <w:pPr>
-        <w:bidi w:val="0"/>
-        <w:rPr>
-          <w:rFonts w:hint="eastAsia"/>
-          <w:lang w:val="en-US" w:eastAsia="zh-CN"/>
-        </w:rPr>
-      </w:pPr>
-    </w:p>
-    <w:p>
-      <w:pPr>
-        <w:bidi w:val="0"/>
-        <w:rPr>
-          <w:rFonts w:hint="eastAsia"/>
-          <w:lang w:val="en-US" w:eastAsia="zh-CN"/>
-        </w:rPr>
-      </w:pPr>
-    </w:p>
-    <w:p>
-      <w:pPr>
-        <w:bidi w:val="0"/>
-        <w:rPr>
-          <w:rFonts w:hint="eastAsia"/>
-          <w:lang w:val="en-US" w:eastAsia="zh-CN"/>
-        </w:rPr>
-      </w:pPr>
-    </w:p>
-    <w:p>
-      <w:pPr>
-        <w:bidi w:val="0"/>
-        <w:rPr>
-          <w:rFonts w:hint="eastAsia"/>
-          <w:lang w:val="en-US" w:eastAsia="zh-CN"/>
-        </w:rPr>
-      </w:pPr>
-    </w:p>
-    <w:p>
-      <w:pPr>
-        <w:bidi w:val="0"/>
-        <w:ind w:firstLine="420" w:firstLineChars="0"/>
-        <w:rPr>
-          <w:rFonts w:hint="eastAsia"/>
-          <w:lang w:val="en-US" w:eastAsia="zh-CN"/>
-        </w:rPr>
-      </w:pPr>
-    </w:p>
-    <w:p>
-      <w:pPr>
-        <w:bidi w:val="0"/>
-        <w:ind w:firstLine="420" w:firstLineChars="0"/>
-        <w:rPr>
-          <w:rFonts w:hint="eastAsia"/>
-          <w:lang w:val="en-US" w:eastAsia="zh-CN"/>
-        </w:rPr>
-      </w:pPr>
-    </w:p>
-    <w:p>
-      <w:pPr>
-        <w:bidi w:val="0"/>
-        <w:ind w:firstLine="420" w:firstLineChars="0"/>
-        <w:rPr>
-          <w:rFonts w:hint="eastAsia"/>
-          <w:lang w:val="en-US" w:eastAsia="zh-CN"/>
-        </w:rPr>
-      </w:pPr>
-    </w:p>
-    <w:p>
-      <w:pPr>
-        <w:bidi w:val="0"/>
-        <w:ind w:firstLine="420" w:firstLineChars="0"/>
+      </w:pPr>
+    </w:p>
+    <w:p>
+      <w:pPr>
+        <w:bidi w:val="0"/>
+      </w:pPr>
+    </w:p>
+    <w:p>
+      <w:pPr>
+        <w:bidi w:val="0"/>
+      </w:pPr>
+    </w:p>
+    <w:p>
+      <w:pPr>
+        <w:bidi w:val="0"/>
+      </w:pPr>
+    </w:p>
+    <w:p>
+      <w:pPr>
+        <w:bidi w:val="0"/>
         <w:rPr>
           <w:rFonts w:hint="default"/>
           <w:lang w:val="en-US" w:eastAsia="zh-CN"/>
@@ -3770,6 +5739,26 @@
     </w:lvl>
   </w:abstractNum>
   <w:abstractNum w:abstractNumId="3">
+    <w:nsid w:val="F85395ED"/>
+    <w:multiLevelType w:val="singleLevel"/>
+    <w:tmpl w:val="F85395ED"/>
+    <w:lvl w:ilvl="0" w:tentative="0">
+      <w:start w:val="1"/>
+      <w:numFmt w:val="decimal"/>
+      <w:lvlText w:val="%1."/>
+      <w:lvlJc w:val="left"/>
+      <w:pPr>
+        <w:tabs>
+          <w:tab w:val="left" w:pos="420"/>
+        </w:tabs>
+        <w:ind w:left="845" w:hanging="425"/>
+      </w:pPr>
+      <w:rPr>
+        <w:rFonts w:hint="default"/>
+      </w:rPr>
+    </w:lvl>
+  </w:abstractNum>
+  <w:abstractNum w:abstractNumId="4">
     <w:nsid w:val="09F02197"/>
     <w:multiLevelType w:val="multilevel"/>
     <w:tmpl w:val="09F02197"/>
@@ -3913,13 +5902,16 @@
     <w:abstractNumId w:val="2"/>
   </w:num>
   <w:num w:numId="2">
-    <w:abstractNumId w:val="3"/>
+    <w:abstractNumId w:val="4"/>
   </w:num>
   <w:num w:numId="3">
     <w:abstractNumId w:val="0"/>
   </w:num>
   <w:num w:numId="4">
     <w:abstractNumId w:val="1"/>
+  </w:num>
+  <w:num w:numId="5">
+    <w:abstractNumId w:val="3"/>
   </w:num>
 </w:numbering>
 </file>
@@ -4020,7 +6012,7 @@
     <w:lsdException w:unhideWhenUsed="0" w:uiPriority="0" w:semiHidden="0" w:name="Body Text Indent 2"/>
     <w:lsdException w:unhideWhenUsed="0" w:uiPriority="0" w:semiHidden="0" w:name="Body Text Indent 3"/>
     <w:lsdException w:unhideWhenUsed="0" w:uiPriority="0" w:semiHidden="0" w:name="Block Text"/>
-    <w:lsdException w:unhideWhenUsed="0" w:uiPriority="0" w:semiHidden="0" w:name="Hyperlink"/>
+    <w:lsdException w:qFormat="1" w:unhideWhenUsed="0" w:uiPriority="0" w:semiHidden="0" w:name="Hyperlink"/>
     <w:lsdException w:unhideWhenUsed="0" w:uiPriority="0" w:semiHidden="0" w:name="FollowedHyperlink"/>
     <w:lsdException w:qFormat="1" w:unhideWhenUsed="0" w:uiPriority="0" w:semiHidden="0" w:name="Strong"/>
     <w:lsdException w:qFormat="1" w:unhideWhenUsed="0" w:uiPriority="0" w:semiHidden="0" w:name="Emphasis"/>
@@ -4038,7 +6030,7 @@
     <w:lsdException w:unhideWhenUsed="0" w:uiPriority="0" w:semiHidden="0" w:name="HTML Sample"/>
     <w:lsdException w:unhideWhenUsed="0" w:uiPriority="0" w:semiHidden="0" w:name="HTML Typewriter"/>
     <w:lsdException w:unhideWhenUsed="0" w:uiPriority="0" w:semiHidden="0" w:name="HTML Variable"/>
-    <w:lsdException w:unhideWhenUsed="0" w:uiPriority="0" w:name="Normal Table"/>
+    <w:lsdException w:qFormat="1" w:unhideWhenUsed="0" w:uiPriority="0" w:name="Normal Table"/>
     <w:lsdException w:unhideWhenUsed="0" w:uiPriority="0" w:semiHidden="0" w:name="annotation subject"/>
     <w:lsdException w:unhideWhenUsed="0" w:uiPriority="0" w:semiHidden="0" w:name="Table Simple 1"/>
     <w:lsdException w:unhideWhenUsed="0" w:uiPriority="0" w:semiHidden="0" w:name="Table Simple 2"/>
@@ -4200,14 +6192,15 @@
       <w:lang w:val="en-US" w:eastAsia="zh-CN" w:bidi="ar-SA"/>
     </w:rPr>
   </w:style>
-  <w:style w:type="character" w:default="1" w:styleId="3">
+  <w:style w:type="character" w:default="1" w:styleId="4">
     <w:name w:val="Default Paragraph Font"/>
     <w:semiHidden/>
     <w:uiPriority w:val="0"/>
   </w:style>
-  <w:style w:type="table" w:default="1" w:styleId="2">
+  <w:style w:type="table" w:default="1" w:styleId="3">
     <w:name w:val="Normal Table"/>
     <w:semiHidden/>
+    <w:qFormat/>
     <w:uiPriority w:val="0"/>
     <w:tblPr>
       <w:tblCellMar>
@@ -4218,9 +6211,43 @@
       </w:tblCellMar>
     </w:tblPr>
   </w:style>
-  <w:style w:type="character" w:styleId="4">
+  <w:style w:type="paragraph" w:styleId="2">
+    <w:name w:val="HTML Preformatted"/>
+    <w:basedOn w:val="1"/>
+    <w:uiPriority w:val="0"/>
+    <w:pPr>
+      <w:tabs>
+        <w:tab w:val="left" w:pos="916"/>
+        <w:tab w:val="left" w:pos="1832"/>
+        <w:tab w:val="left" w:pos="2748"/>
+        <w:tab w:val="left" w:pos="3664"/>
+        <w:tab w:val="left" w:pos="4580"/>
+        <w:tab w:val="left" w:pos="5496"/>
+        <w:tab w:val="left" w:pos="6412"/>
+        <w:tab w:val="left" w:pos="7328"/>
+        <w:tab w:val="left" w:pos="8244"/>
+        <w:tab w:val="left" w:pos="9160"/>
+        <w:tab w:val="left" w:pos="10076"/>
+        <w:tab w:val="left" w:pos="10992"/>
+        <w:tab w:val="left" w:pos="11908"/>
+        <w:tab w:val="left" w:pos="12824"/>
+        <w:tab w:val="left" w:pos="13740"/>
+        <w:tab w:val="left" w:pos="14656"/>
+      </w:tabs>
+      <w:jc w:val="left"/>
+    </w:pPr>
+    <w:rPr>
+      <w:rFonts w:hint="eastAsia" w:ascii="宋体" w:hAnsi="宋体" w:eastAsia="宋体" w:cs="宋体"/>
+      <w:kern w:val="0"/>
+      <w:sz w:val="24"/>
+      <w:szCs w:val="24"/>
+      <w:lang w:val="en-US" w:eastAsia="zh-CN" w:bidi="ar"/>
+    </w:rPr>
+  </w:style>
+  <w:style w:type="character" w:styleId="5">
     <w:name w:val="Hyperlink"/>
-    <w:basedOn w:val="3"/>
+    <w:basedOn w:val="4"/>
+    <w:qFormat/>
     <w:uiPriority w:val="0"/>
     <w:rPr>
       <w:color w:val="0000FF"/>
